--- a/практМаркет.docx
+++ b/практМаркет.docx
@@ -1,6 +1,6 @@
 
 <file path=word/document.xml><?xml version="1.0" encoding="utf-8"?>
-<w:document xmlns:wpc="http://schemas.microsoft.com/office/word/2010/wordprocessingCanvas" xmlns:cx="http://schemas.microsoft.com/office/drawing/2014/chartex" xmlns:cx1="http://schemas.microsoft.com/office/drawing/2015/9/8/chartex" xmlns:cx2="http://schemas.microsoft.com/office/drawing/2015/10/21/chartex" xmlns:cx3="http://schemas.microsoft.com/office/drawing/2016/5/9/chartex" xmlns:cx4="http://schemas.microsoft.com/office/drawing/2016/5/10/chartex" xmlns:cx5="http://schemas.microsoft.com/office/drawing/2016/5/11/chartex" xmlns:cx6="http://schemas.microsoft.com/office/drawing/2016/5/12/chartex" xmlns:cx7="http://schemas.microsoft.com/office/drawing/2016/5/13/chartex" xmlns:cx8="http://schemas.microsoft.com/office/drawing/2016/5/14/chartex" xmlns:mc="http://schemas.openxmlformats.org/markup-compatibility/2006" xmlns:aink="http://schemas.microsoft.com/office/drawing/2016/ink" xmlns:am3d="http://schemas.microsoft.com/office/drawing/2017/model3d" xmlns:o="urn:schemas-microsoft-com:office:office" xmlns:r="http://schemas.openxmlformats.org/officeDocument/2006/relationships" xmlns:m="http://schemas.openxmlformats.org/officeDocument/2006/math" xmlns:v="urn:schemas-microsoft-com:vml" xmlns:wp14="http://schemas.microsoft.com/office/word/2010/wordprocessingDrawing" xmlns:wp="http://schemas.openxmlformats.org/drawingml/2006/wordprocessingDrawing" xmlns:w10="urn:schemas-microsoft-com:office:word" xmlns:w="http://schemas.openxmlformats.org/wordprocessingml/2006/main" xmlns:w14="http://schemas.microsoft.com/office/word/2010/wordml" xmlns:w15="http://schemas.microsoft.com/office/word/2012/wordml" xmlns:w16cid="http://schemas.microsoft.com/office/word/2016/wordml/cid" xmlns:w16se="http://schemas.microsoft.com/office/word/2015/wordml/symex" xmlns:wpg="http://schemas.microsoft.com/office/word/2010/wordprocessingGroup" xmlns:wpi="http://schemas.microsoft.com/office/word/2010/wordprocessingInk" xmlns:wne="http://schemas.microsoft.com/office/word/2006/wordml" xmlns:wps="http://schemas.microsoft.com/office/word/2010/wordprocessingShape" mc:Ignorable="w14 w15 w16se w16cid wp14">
+<w:document xmlns:wpc="http://schemas.microsoft.com/office/word/2010/wordprocessingCanvas" xmlns:mc="http://schemas.openxmlformats.org/markup-compatibility/2006" xmlns:o="urn:schemas-microsoft-com:office:office" xmlns:r="http://schemas.openxmlformats.org/officeDocument/2006/relationships" xmlns:m="http://schemas.openxmlformats.org/officeDocument/2006/math" xmlns:v="urn:schemas-microsoft-com:vml" xmlns:wp14="http://schemas.microsoft.com/office/word/2010/wordprocessingDrawing" xmlns:wp="http://schemas.openxmlformats.org/drawingml/2006/wordprocessingDrawing" xmlns:w10="urn:schemas-microsoft-com:office:word" xmlns:w="http://schemas.openxmlformats.org/wordprocessingml/2006/main" xmlns:w14="http://schemas.microsoft.com/office/word/2010/wordml" xmlns:wpg="http://schemas.microsoft.com/office/word/2010/wordprocessingGroup" xmlns:wpi="http://schemas.microsoft.com/office/word/2010/wordprocessingInk" xmlns:wne="http://schemas.microsoft.com/office/word/2006/wordml" xmlns:wps="http://schemas.microsoft.com/office/word/2010/wordprocessingShape" mc:Ignorable="w14 wp14">
   <w:body>
     <w:p>
       <w:pPr>
@@ -13,8 +13,6 @@
           <w:szCs w:val="28"/>
         </w:rPr>
       </w:pPr>
-      <w:bookmarkStart w:id="0" w:name="_GoBack"/>
-      <w:bookmarkEnd w:id="0"/>
       <w:r>
         <w:rPr>
           <w:rFonts w:eastAsia="Calibri" w:cs="Times New Roman"/>
@@ -229,6 +227,8 @@
           <w:szCs w:val="28"/>
         </w:rPr>
       </w:pPr>
+      <w:bookmarkStart w:id="0" w:name="_GoBack"/>
+      <w:bookmarkEnd w:id="0"/>
     </w:p>
     <w:p>
       <w:pPr>
@@ -1125,7 +1125,7 @@
                 <w:noProof/>
                 <w:webHidden/>
               </w:rPr>
-              <w:t>7</w:t>
+              <w:t>8</w:t>
             </w:r>
             <w:r>
               <w:rPr>
@@ -1198,7 +1198,7 @@
                 <w:noProof/>
                 <w:webHidden/>
               </w:rPr>
-              <w:t>9</w:t>
+              <w:t>10</w:t>
             </w:r>
             <w:r>
               <w:rPr>
@@ -1638,7 +1638,7 @@
                 <w:noProof/>
                 <w:webHidden/>
               </w:rPr>
-              <w:t>23</w:t>
+              <w:t>24</w:t>
             </w:r>
             <w:r>
               <w:rPr>
@@ -1711,7 +1711,7 @@
                 <w:noProof/>
                 <w:webHidden/>
               </w:rPr>
-              <w:t>25</w:t>
+              <w:t>26</w:t>
             </w:r>
             <w:r>
               <w:rPr>
@@ -1927,39 +1927,7 @@
           <w:rFonts w:cs="Times New Roman"/>
           <w:szCs w:val="28"/>
         </w:rPr>
-        <w:t xml:space="preserve">отивы и преимущества приобретения именно данного оборудования (кофе-машин </w:t>
-      </w:r>
-      <w:proofErr w:type="spellStart"/>
-      <w:r>
-        <w:rPr>
-          <w:rFonts w:cs="Times New Roman"/>
-          <w:szCs w:val="28"/>
-        </w:rPr>
-        <w:t>полуавтоватов</w:t>
-      </w:r>
-      <w:proofErr w:type="spellEnd"/>
-      <w:r>
-        <w:rPr>
-          <w:rFonts w:cs="Times New Roman"/>
-          <w:szCs w:val="28"/>
-        </w:rPr>
-        <w:t xml:space="preserve">, кофемолок, </w:t>
-      </w:r>
-      <w:proofErr w:type="spellStart"/>
-      <w:r>
-        <w:rPr>
-          <w:rFonts w:cs="Times New Roman"/>
-          <w:szCs w:val="28"/>
-        </w:rPr>
-        <w:t>темперов</w:t>
-      </w:r>
-      <w:proofErr w:type="spellEnd"/>
-      <w:r>
-        <w:rPr>
-          <w:rFonts w:cs="Times New Roman"/>
-          <w:szCs w:val="28"/>
-        </w:rPr>
-        <w:t>, питчеров и т.д.) и определенных сортов кофе;</w:t>
+        <w:t>отивы и преимущества приобретения именно данного оборудования (кофе-машин полуавтоватов, кофемолок, темперов, питчеров и т.д.) и определенных сортов кофе;</w:t>
       </w:r>
     </w:p>
     <w:p>
@@ -3030,6 +2998,7 @@
           <w:rFonts w:cs="Times New Roman"/>
           <w:szCs w:val="28"/>
         </w:rPr>
+        <w:lastRenderedPageBreak/>
         <w:t>Желательные качества;</w:t>
       </w:r>
     </w:p>
@@ -3040,7 +3009,6 @@
       </w:pPr>
       <w:bookmarkStart w:id="6" w:name="_Toc506022086"/>
       <w:r>
-        <w:lastRenderedPageBreak/>
         <w:t>Метода исследования</w:t>
       </w:r>
       <w:bookmarkEnd w:id="6"/>
@@ -3274,7 +3242,15 @@
           <w:rFonts w:cs="Times New Roman"/>
           <w:szCs w:val="28"/>
         </w:rPr>
-        <w:t xml:space="preserve"> оптимальный объём выборки составляет 380 анкет. (Приложение – пример анкеты).</w:t>
+        <w:t xml:space="preserve"> </w:t>
+      </w:r>
+      <w:r>
+        <w:rPr>
+          <w:rFonts w:cs="Times New Roman"/>
+          <w:szCs w:val="28"/>
+        </w:rPr>
+        <w:lastRenderedPageBreak/>
+        <w:t>оптимальный объём выборки составляет 380 анкет. (Приложение – пример анкеты).</w:t>
       </w:r>
     </w:p>
     <w:p>
@@ -3284,7 +3260,6 @@
       </w:pPr>
       <w:bookmarkStart w:id="8" w:name="_Toc506022088"/>
       <w:r>
-        <w:lastRenderedPageBreak/>
         <w:t>Групповое интервью (фокус-группа)</w:t>
       </w:r>
       <w:bookmarkEnd w:id="8"/>
@@ -3615,23 +3590,7 @@
           <w:rFonts w:cs="Times New Roman"/>
           <w:szCs w:val="28"/>
         </w:rPr>
-        <w:t>Ресторан «</w:t>
-      </w:r>
-      <w:proofErr w:type="spellStart"/>
-      <w:r>
-        <w:rPr>
-          <w:rFonts w:cs="Times New Roman"/>
-          <w:szCs w:val="28"/>
-        </w:rPr>
-        <w:t>СаШер</w:t>
-      </w:r>
-      <w:proofErr w:type="spellEnd"/>
-      <w:r>
-        <w:rPr>
-          <w:rFonts w:cs="Times New Roman"/>
-          <w:szCs w:val="28"/>
-        </w:rPr>
-        <w:t>»</w:t>
+        <w:t>Ресторан «СаШер»</w:t>
       </w:r>
     </w:p>
     <w:p>
@@ -3741,6 +3700,7 @@
           <w:rFonts w:cs="Times New Roman"/>
           <w:szCs w:val="28"/>
         </w:rPr>
+        <w:lastRenderedPageBreak/>
         <w:t>Кафе «Бархат»</w:t>
       </w:r>
     </w:p>
@@ -3780,7 +3740,6 @@
           <w:rFonts w:cs="Times New Roman"/>
           <w:szCs w:val="28"/>
         </w:rPr>
-        <w:lastRenderedPageBreak/>
         <w:t>Знакомство участников.</w:t>
       </w:r>
     </w:p>
@@ -4171,6 +4130,7 @@
       </w:pPr>
       <w:bookmarkStart w:id="9" w:name="_Toc506022089"/>
       <w:r>
+        <w:lastRenderedPageBreak/>
         <w:t>Анализ источников вторичной информации.</w:t>
       </w:r>
       <w:bookmarkEnd w:id="9"/>
@@ -4307,23 +4267,7 @@
                 <w:rFonts w:cs="Times New Roman"/>
                 <w:szCs w:val="28"/>
               </w:rPr>
-              <w:t>Оплата (</w:t>
-            </w:r>
-            <w:proofErr w:type="spellStart"/>
-            <w:r>
-              <w:rPr>
-                <w:rFonts w:cs="Times New Roman"/>
-                <w:szCs w:val="28"/>
-              </w:rPr>
-              <w:t>руб</w:t>
-            </w:r>
-            <w:proofErr w:type="spellEnd"/>
-            <w:r>
-              <w:rPr>
-                <w:rFonts w:cs="Times New Roman"/>
-                <w:szCs w:val="28"/>
-              </w:rPr>
-              <w:t>/час)</w:t>
+              <w:t>Оплата (руб/час)</w:t>
             </w:r>
           </w:p>
         </w:tc>
@@ -4791,6 +4735,7 @@
                 <w:rFonts w:cs="Times New Roman"/>
                 <w:szCs w:val="28"/>
               </w:rPr>
+              <w:lastRenderedPageBreak/>
               <w:t>Разработка плана</w:t>
             </w:r>
           </w:p>
@@ -4890,7 +4835,6 @@
                 <w:rFonts w:cs="Times New Roman"/>
                 <w:szCs w:val="28"/>
               </w:rPr>
-              <w:lastRenderedPageBreak/>
               <w:t>Проведение опроса</w:t>
             </w:r>
           </w:p>
@@ -5511,7 +5455,22 @@
                 <w:rFonts w:cs="Times New Roman"/>
                 <w:szCs w:val="28"/>
               </w:rPr>
-              <w:t>Отчисления на соц. нужды (26% от ФЗП)</w:t>
+              <w:t xml:space="preserve">Отчисления на соц. </w:t>
+            </w:r>
+            <w:r>
+              <w:rPr>
+                <w:rFonts w:cs="Times New Roman"/>
+                <w:szCs w:val="28"/>
+              </w:rPr>
+              <w:lastRenderedPageBreak/>
+              <w:t>нужды (30</w:t>
+            </w:r>
+            <w:r>
+              <w:rPr>
+                <w:rFonts w:cs="Times New Roman"/>
+                <w:szCs w:val="28"/>
+              </w:rPr>
+              <w:t>% от ФЗП)</w:t>
             </w:r>
             <w:r>
               <w:rPr>
@@ -5540,7 +5499,15 @@
                 <w:rFonts w:cs="Times New Roman"/>
                 <w:szCs w:val="28"/>
               </w:rPr>
-              <w:t>1586</w:t>
+              <w:lastRenderedPageBreak/>
+              <w:t>1</w:t>
+            </w:r>
+            <w:r>
+              <w:rPr>
+                <w:rFonts w:cs="Times New Roman"/>
+                <w:szCs w:val="28"/>
+              </w:rPr>
+              <w:t>830</w:t>
             </w:r>
           </w:p>
         </w:tc>
@@ -5564,6 +5531,7 @@
                 <w:rFonts w:cs="Times New Roman"/>
                 <w:szCs w:val="28"/>
               </w:rPr>
+              <w:lastRenderedPageBreak/>
               <w:t>Итого</w:t>
             </w:r>
           </w:p>
@@ -5586,7 +5554,7 @@
                 <w:rFonts w:cs="Times New Roman"/>
                 <w:szCs w:val="28"/>
               </w:rPr>
-              <w:t>9686</w:t>
+              <w:t>9930</w:t>
             </w:r>
           </w:p>
         </w:tc>
@@ -5616,7 +5584,6 @@
           <w:rFonts w:cs="Times New Roman"/>
           <w:szCs w:val="28"/>
         </w:rPr>
-        <w:lastRenderedPageBreak/>
         <w:t>Затраты на анкетирование:</w:t>
       </w:r>
     </w:p>
@@ -5833,7 +5800,21 @@
                 <w:rFonts w:cs="Times New Roman"/>
                 <w:szCs w:val="28"/>
               </w:rPr>
-              <w:t>Отчисления на соц. нужды (26% от ФЗП)</w:t>
+              <w:t>Отчисления на соц. нужды (</w:t>
+            </w:r>
+            <w:r>
+              <w:rPr>
+                <w:rFonts w:cs="Times New Roman"/>
+                <w:szCs w:val="28"/>
+              </w:rPr>
+              <w:t>30</w:t>
+            </w:r>
+            <w:r>
+              <w:rPr>
+                <w:rFonts w:cs="Times New Roman"/>
+                <w:szCs w:val="28"/>
+              </w:rPr>
+              <w:t>% от ФЗП)</w:t>
             </w:r>
           </w:p>
         </w:tc>
@@ -5855,7 +5836,7 @@
                 <w:rFonts w:cs="Times New Roman"/>
                 <w:szCs w:val="28"/>
               </w:rPr>
-              <w:t>5265</w:t>
+              <w:t>6075</w:t>
             </w:r>
           </w:p>
         </w:tc>
@@ -5904,7 +5885,7 @@
                 <w:rFonts w:cs="Times New Roman"/>
                 <w:szCs w:val="28"/>
               </w:rPr>
-              <w:t>39315</w:t>
+              <w:t>40125</w:t>
             </w:r>
           </w:p>
         </w:tc>
@@ -6104,7 +6085,21 @@
                 <w:rFonts w:cs="Times New Roman"/>
                 <w:szCs w:val="28"/>
               </w:rPr>
-              <w:t>Отчисления на соц. нужды (26%)</w:t>
+              <w:t>Отчисления на соц. нужды (</w:t>
+            </w:r>
+            <w:r>
+              <w:rPr>
+                <w:rFonts w:cs="Times New Roman"/>
+                <w:szCs w:val="28"/>
+              </w:rPr>
+              <w:t>30</w:t>
+            </w:r>
+            <w:r>
+              <w:rPr>
+                <w:rFonts w:cs="Times New Roman"/>
+                <w:szCs w:val="28"/>
+              </w:rPr>
+              <w:t>%)</w:t>
             </w:r>
           </w:p>
         </w:tc>
@@ -6218,7 +6213,7 @@
                 <w:rFonts w:cs="Times New Roman"/>
                 <w:szCs w:val="28"/>
               </w:rPr>
-              <w:t>9686</w:t>
+              <w:t>9930</w:t>
             </w:r>
           </w:p>
         </w:tc>
@@ -6264,7 +6259,7 @@
                 <w:rFonts w:cs="Times New Roman"/>
                 <w:szCs w:val="28"/>
               </w:rPr>
-              <w:t>39315</w:t>
+              <w:t>40125</w:t>
             </w:r>
           </w:p>
         </w:tc>
@@ -6406,16 +6401,8 @@
           <w:bCs/>
           <w:szCs w:val="28"/>
         </w:rPr>
-        <w:t xml:space="preserve">Комплексный интернет-маркетинг – это инструмент, позволяющий использовать все возможности интернет-маркетинга и применять их комплексно в соответствии с общей стратегией развития бизнеса в Интернете. Самые популярные каналы для интернет-продвижения - поисковая оптимизация, контекстная и </w:t>
-      </w:r>
-      <w:r>
-        <w:rPr>
-          <w:rFonts w:cs="Times New Roman"/>
-          <w:bCs/>
-          <w:szCs w:val="28"/>
-        </w:rPr>
         <w:lastRenderedPageBreak/>
-        <w:t>медийная реклама. Важно помнить, что в Интернете есть и другие способы продвижения, которые предлагают массу дополнительных возможностей и позволяют обойти конкурентов.</w:t>
+        <w:t>Комплексный интернет-маркетинг – это инструмент, позволяющий использовать все возможности интернет-маркетинга и применять их комплексно в соответствии с общей стратегией развития бизнеса в Интернете. Самые популярные каналы для интернет-продвижения - поисковая оптимизация, контекстная и медийная реклама. Важно помнить, что в Интернете есть и другие способы продвижения, которые предлагают массу дополнительных возможностей и позволяют обойти конкурентов.</w:t>
       </w:r>
     </w:p>
     <w:p>
@@ -6655,25 +6642,7 @@
           <w:bCs/>
           <w:szCs w:val="28"/>
         </w:rPr>
-        <w:t>Организация тематических рассылок (e-</w:t>
-      </w:r>
-      <w:proofErr w:type="spellStart"/>
-      <w:r>
-        <w:rPr>
-          <w:rFonts w:cs="Times New Roman"/>
-          <w:bCs/>
-          <w:szCs w:val="28"/>
-        </w:rPr>
-        <w:t>mail</w:t>
-      </w:r>
-      <w:proofErr w:type="spellEnd"/>
-      <w:r>
-        <w:rPr>
-          <w:rFonts w:cs="Times New Roman"/>
-          <w:bCs/>
-          <w:szCs w:val="28"/>
-        </w:rPr>
-        <w:t xml:space="preserve"> маркетинг); </w:t>
+        <w:t xml:space="preserve">Организация тематических рассылок (e-mail маркетинг); </w:t>
       </w:r>
     </w:p>
     <w:p>
@@ -6825,6 +6794,7 @@
           <w:rFonts w:cs="Times New Roman"/>
           <w:szCs w:val="28"/>
         </w:rPr>
+        <w:lastRenderedPageBreak/>
         <w:t xml:space="preserve">Информационно-рекламный сайт призван повысить эффективность распространения информации о </w:t>
       </w:r>
       <w:r>
@@ -6908,24 +6878,14 @@
           <w:szCs w:val="28"/>
           <w:lang w:val="en-US"/>
         </w:rPr>
-        <w:lastRenderedPageBreak/>
         <w:t>W</w:t>
       </w:r>
-      <w:proofErr w:type="spellStart"/>
-      <w:r>
-        <w:rPr>
-          <w:rFonts w:cs="Times New Roman"/>
-          <w:szCs w:val="28"/>
-        </w:rPr>
-        <w:t>eb</w:t>
-      </w:r>
-      <w:proofErr w:type="spellEnd"/>
-      <w:r>
-        <w:rPr>
-          <w:rFonts w:cs="Times New Roman"/>
-          <w:szCs w:val="28"/>
-        </w:rPr>
-        <w:t>-сайт — это набор информационных блоков и инструментов для взаимодействия с одним или несколькими сегментами целевой аудитории. Какая информация будет представлена на нем, какие инструменты будут задействованы, как они будут взаимодействовать между собой — все это зависит от выбранной модели бизнеса, краткосрочных и долгосрочных задач, а также от типа сегментов целевой аудитории и возможности контактировать с ней тем, либо иным способом.</w:t>
+      <w:r>
+        <w:rPr>
+          <w:rFonts w:cs="Times New Roman"/>
+          <w:szCs w:val="28"/>
+        </w:rPr>
+        <w:t>eb-сайт — это набор информационных блоков и инструментов для взаимодействия с одним или несколькими сегментами целевой аудитории. Какая информация будет представлена на нем, какие инструменты будут задействованы, как они будут взаимодействовать между собой — все это зависит от выбранной модели бизнеса, краткосрочных и долгосрочных задач, а также от типа сегментов целевой аудитории и возможности контактировать с ней тем, либо иным способом.</w:t>
       </w:r>
     </w:p>
     <w:p>
@@ -7025,25 +6985,7 @@
           <w:bCs/>
           <w:szCs w:val="28"/>
         </w:rPr>
-        <w:t xml:space="preserve">- продвижение собственного </w:t>
-      </w:r>
-      <w:proofErr w:type="spellStart"/>
-      <w:r>
-        <w:rPr>
-          <w:rFonts w:cs="Times New Roman"/>
-          <w:bCs/>
-          <w:szCs w:val="28"/>
-        </w:rPr>
-        <w:t>web</w:t>
-      </w:r>
-      <w:proofErr w:type="spellEnd"/>
-      <w:r>
-        <w:rPr>
-          <w:rFonts w:cs="Times New Roman"/>
-          <w:bCs/>
-          <w:szCs w:val="28"/>
-        </w:rPr>
-        <w:t>-сайта и формирование собственного уникального имиджа в Интернете.</w:t>
+        <w:t>- продвижение собственного web-сайта и формирование собственного уникального имиджа в Интернете.</w:t>
       </w:r>
     </w:p>
     <w:p>
@@ -7123,6 +7065,7 @@
           <w:bCs/>
           <w:szCs w:val="28"/>
         </w:rPr>
+        <w:lastRenderedPageBreak/>
         <w:t>Углубление диалоговых отношений с потребителями информации в Интернет-среде.</w:t>
       </w:r>
     </w:p>
@@ -7152,21 +7095,12 @@
         </w:rPr>
         <w:t xml:space="preserve">Модификация </w:t>
       </w:r>
-      <w:proofErr w:type="spellStart"/>
-      <w:r>
-        <w:rPr>
-          <w:rFonts w:cs="Times New Roman"/>
-          <w:szCs w:val="28"/>
-        </w:rPr>
-        <w:t>web</w:t>
-      </w:r>
-      <w:proofErr w:type="spellEnd"/>
-      <w:r>
-        <w:rPr>
-          <w:rFonts w:cs="Times New Roman"/>
-          <w:szCs w:val="28"/>
-        </w:rPr>
-        <w:t>-сайт.</w:t>
+      <w:r>
+        <w:rPr>
+          <w:rFonts w:cs="Times New Roman"/>
+          <w:szCs w:val="28"/>
+        </w:rPr>
+        <w:t>web-сайт.</w:t>
       </w:r>
     </w:p>
     <w:p>
@@ -7226,7 +7160,6 @@
           <w:rFonts w:cs="Times New Roman"/>
           <w:szCs w:val="28"/>
         </w:rPr>
-        <w:lastRenderedPageBreak/>
         <w:t>2. Предложения по комплексу мероприятий по привлечению посетителей на сервер.</w:t>
       </w:r>
     </w:p>
@@ -7379,6 +7312,7 @@
           <w:rFonts w:cs="Times New Roman"/>
           <w:szCs w:val="28"/>
         </w:rPr>
+        <w:lastRenderedPageBreak/>
         <w:t xml:space="preserve">Также, понимая, что сайт редко представляет ценность для посетителей, если информация на нем не меняется, заняться обновлением. Особенно важно это для ресурсов, стремящихся сформировать вокруг себя постоянную аудиторию. </w:t>
       </w:r>
     </w:p>
@@ -7417,7 +7351,6 @@
           <w:rFonts w:cs="Times New Roman"/>
           <w:szCs w:val="28"/>
         </w:rPr>
-        <w:lastRenderedPageBreak/>
         <w:t>Сделать это возможно за счет следующих мероприятий.</w:t>
       </w:r>
     </w:p>
@@ -7451,8 +7384,8 @@
         <w:tblLook w:val="01E0" w:firstRow="1" w:lastRow="1" w:firstColumn="1" w:lastColumn="1" w:noHBand="0" w:noVBand="0"/>
       </w:tblPr>
       <w:tblGrid>
-        <w:gridCol w:w="4981"/>
-        <w:gridCol w:w="4981"/>
+        <w:gridCol w:w="5094"/>
+        <w:gridCol w:w="5094"/>
       </w:tblGrid>
       <w:tr>
         <w:tc>
@@ -7790,23 +7723,8 @@
           <w:rFonts w:cs="Times New Roman"/>
           <w:szCs w:val="28"/>
         </w:rPr>
-        <w:t xml:space="preserve">Инструменты организации обратной связи с аудиторией являются неотъемлемой составляющей современного </w:t>
-      </w:r>
-      <w:proofErr w:type="spellStart"/>
-      <w:r>
-        <w:rPr>
-          <w:rFonts w:cs="Times New Roman"/>
-          <w:szCs w:val="28"/>
-        </w:rPr>
-        <w:t>web</w:t>
-      </w:r>
-      <w:proofErr w:type="spellEnd"/>
-      <w:r>
-        <w:rPr>
-          <w:rFonts w:cs="Times New Roman"/>
-          <w:szCs w:val="28"/>
-        </w:rPr>
-        <w:t>-сайта. Прежде всего к ним относятся инструменты сбора информации.</w:t>
+        <w:lastRenderedPageBreak/>
+        <w:t>Инструменты организации обратной связи с аудиторией являются неотъемлемой составляющей современного web-сайта. Прежде всего к ним относятся инструменты сбора информации.</w:t>
       </w:r>
     </w:p>
     <w:p>
@@ -7897,7 +7815,6 @@
           <w:rFonts w:cs="Times New Roman"/>
           <w:szCs w:val="28"/>
         </w:rPr>
-        <w:lastRenderedPageBreak/>
         <w:t>Опросы позволяют получить обратную связь с пользователями — узнать об их отношении к продуктам, услугам, сайту и т. д. Для этой цели на сайт помещаются вопросники, голосования, гостевые книги.</w:t>
       </w:r>
     </w:p>
@@ -7917,23 +7834,7 @@
           <w:rFonts w:cs="Times New Roman"/>
           <w:szCs w:val="28"/>
         </w:rPr>
-        <w:t xml:space="preserve">Анкеты, особенно в случае обязательности их заполнения, позволяют получить, например, демографическую информацию о посетителях. Это </w:t>
-      </w:r>
-      <w:proofErr w:type="gramStart"/>
-      <w:r>
-        <w:rPr>
-          <w:rFonts w:cs="Times New Roman"/>
-          <w:szCs w:val="28"/>
-        </w:rPr>
-        <w:t>важно</w:t>
-      </w:r>
-      <w:proofErr w:type="gramEnd"/>
-      <w:r>
-        <w:rPr>
-          <w:rFonts w:cs="Times New Roman"/>
-          <w:szCs w:val="28"/>
-        </w:rPr>
-        <w:t xml:space="preserve"> как для рекламодателей, потому что они должны знать аудиторию, для воздействия на которую покупают место, так и для владельцев сайта — в зависимости от демографического портрета его постоянной аудитории можно делать соответствующие корректировки в содержании, разделах и даже позиционировании, подстраиваясь тем самым под интересы аудитории.</w:t>
+        <w:t>Анкеты, особенно в случае обязательности их заполнения, позволяют получить, например, демографическую информацию о посетителях. Это важно как для рекламодателей, потому что они должны знать аудиторию, для воздействия на которую покупают место, так и для владельцев сайта — в зависимости от демографического портрета его постоянной аудитории можно делать соответствующие корректировки в содержании, разделах и даже позиционировании, подстраиваясь тем самым под интересы аудитории.</w:t>
       </w:r>
     </w:p>
     <w:p>
@@ -7952,23 +7853,7 @@
           <w:rFonts w:cs="Times New Roman"/>
           <w:szCs w:val="28"/>
         </w:rPr>
-        <w:t xml:space="preserve">Для улучшения взаимосвязи с клиентами на </w:t>
-      </w:r>
-      <w:proofErr w:type="spellStart"/>
-      <w:r>
-        <w:rPr>
-          <w:rFonts w:cs="Times New Roman"/>
-          <w:szCs w:val="28"/>
-        </w:rPr>
-        <w:t>web</w:t>
-      </w:r>
-      <w:proofErr w:type="spellEnd"/>
-      <w:r>
-        <w:rPr>
-          <w:rFonts w:cs="Times New Roman"/>
-          <w:szCs w:val="28"/>
-        </w:rPr>
-        <w:t>-сервере могут быть организованы гостевая книга, форма для запроса определенной информации, форма для заказа товара, анкета.</w:t>
+        <w:t>Для улучшения взаимосвязи с клиентами на web-сервере могут быть организованы гостевая книга, форма для запроса определенной информации, форма для заказа товара, анкета.</w:t>
       </w:r>
     </w:p>
     <w:p>
@@ -7987,23 +7872,7 @@
           <w:rFonts w:cs="Times New Roman"/>
           <w:szCs w:val="28"/>
         </w:rPr>
-        <w:t xml:space="preserve">Одним из способов анализа интересов посетителей </w:t>
-      </w:r>
-      <w:proofErr w:type="spellStart"/>
-      <w:r>
-        <w:rPr>
-          <w:rFonts w:cs="Times New Roman"/>
-          <w:szCs w:val="28"/>
-        </w:rPr>
-        <w:t>web</w:t>
-      </w:r>
-      <w:proofErr w:type="spellEnd"/>
-      <w:r>
-        <w:rPr>
-          <w:rFonts w:cs="Times New Roman"/>
-          <w:szCs w:val="28"/>
-        </w:rPr>
-        <w:t>-сервера является установка на нем внутренней поисковой системы, которая может позволить узнать не только то, какие страницы просматривали посетители, но и что именно они хотели на этих страницах обнаружить.</w:t>
+        <w:t>Одним из способов анализа интересов посетителей web-сервера является установка на нем внутренней поисковой системы, которая может позволить узнать не только то, какие страницы просматривали посетители, но и что именно они хотели на этих страницах обнаружить.</w:t>
       </w:r>
     </w:p>
     <w:p>
@@ -8022,87 +7891,15 @@
           <w:rFonts w:cs="Times New Roman"/>
           <w:szCs w:val="28"/>
         </w:rPr>
-        <w:t xml:space="preserve">Кроме этого, существует ряд способов получения дополнительной информации о поведении посетителей, очередности их переходов по страницам сайта или общей статистике посещений </w:t>
-      </w:r>
-      <w:proofErr w:type="spellStart"/>
-      <w:r>
-        <w:rPr>
-          <w:rFonts w:cs="Times New Roman"/>
-          <w:szCs w:val="28"/>
-        </w:rPr>
-        <w:t>web</w:t>
-      </w:r>
-      <w:proofErr w:type="spellEnd"/>
-      <w:r>
-        <w:rPr>
-          <w:rFonts w:cs="Times New Roman"/>
-          <w:szCs w:val="28"/>
-        </w:rPr>
-        <w:t>-сервера. Эти способы состоят в сборе и последующем анализе данных, получаемых из файлов журналов (</w:t>
-      </w:r>
-      <w:proofErr w:type="spellStart"/>
-      <w:r>
-        <w:rPr>
-          <w:rFonts w:cs="Times New Roman"/>
-          <w:szCs w:val="28"/>
-        </w:rPr>
-        <w:t>log</w:t>
-      </w:r>
-      <w:proofErr w:type="spellEnd"/>
-      <w:r>
-        <w:rPr>
-          <w:rFonts w:cs="Times New Roman"/>
-          <w:szCs w:val="28"/>
-        </w:rPr>
-        <w:t xml:space="preserve"> </w:t>
-      </w:r>
-      <w:proofErr w:type="spellStart"/>
-      <w:r>
-        <w:rPr>
-          <w:rFonts w:cs="Times New Roman"/>
-          <w:szCs w:val="28"/>
-        </w:rPr>
-        <w:t>files</w:t>
-      </w:r>
-      <w:proofErr w:type="spellEnd"/>
-      <w:r>
-        <w:rPr>
-          <w:rFonts w:cs="Times New Roman"/>
-          <w:szCs w:val="28"/>
-        </w:rPr>
-        <w:t xml:space="preserve">) </w:t>
-      </w:r>
-      <w:proofErr w:type="spellStart"/>
-      <w:r>
-        <w:rPr>
-          <w:rFonts w:cs="Times New Roman"/>
-          <w:szCs w:val="28"/>
-        </w:rPr>
-        <w:t>web</w:t>
-      </w:r>
-      <w:proofErr w:type="spellEnd"/>
-      <w:r>
-        <w:rPr>
-          <w:rFonts w:cs="Times New Roman"/>
-          <w:szCs w:val="28"/>
-        </w:rPr>
-        <w:t xml:space="preserve">-сервера или благодаря использованию файлов </w:t>
-      </w:r>
-      <w:proofErr w:type="spellStart"/>
-      <w:r>
-        <w:rPr>
-          <w:rFonts w:cs="Times New Roman"/>
-          <w:szCs w:val="28"/>
-        </w:rPr>
-        <w:t>cookie</w:t>
-      </w:r>
-      <w:proofErr w:type="spellEnd"/>
-      <w:r>
-        <w:rPr>
-          <w:rFonts w:cs="Times New Roman"/>
-          <w:szCs w:val="28"/>
-        </w:rPr>
-        <w:t>.</w:t>
+        <w:t xml:space="preserve">Кроме этого, существует ряд способов получения дополнительной информации о поведении посетителей, очередности их переходов по страницам сайта или общей статистике посещений web-сервера. Эти способы состоят в сборе </w:t>
+      </w:r>
+      <w:r>
+        <w:rPr>
+          <w:rFonts w:cs="Times New Roman"/>
+          <w:szCs w:val="28"/>
+        </w:rPr>
+        <w:lastRenderedPageBreak/>
+        <w:t>и последующем анализе данных, получаемых из файлов журналов (log files) web-сервера или благодаря использованию файлов cookie.</w:t>
       </w:r>
     </w:p>
     <w:p>
@@ -8171,7 +7968,6 @@
           <w:rFonts w:cs="Times New Roman"/>
           <w:szCs w:val="28"/>
         </w:rPr>
-        <w:lastRenderedPageBreak/>
         <w:t>Это можно сделать лишь, уделяя работе с аудиторией сайта постоянное внимание и используя специальный инструментарий, в который входят:</w:t>
       </w:r>
     </w:p>
@@ -8453,6 +8249,7 @@
           <w:sz w:val="28"/>
           <w:szCs w:val="28"/>
         </w:rPr>
+        <w:lastRenderedPageBreak/>
         <w:t xml:space="preserve">Сайт </w:t>
       </w:r>
       <w:r>
@@ -8503,8 +8300,8 @@
           <w:rFonts w:cs="Times New Roman"/>
           <w:noProof/>
           <w:szCs w:val="28"/>
-        </w:rPr>
-        <w:lastRenderedPageBreak/>
+          <w:lang w:val="en-US"/>
+        </w:rPr>
         <w:drawing>
           <wp:inline distT="0" distB="0" distL="0" distR="0" wp14:anchorId="7C8C5008" wp14:editId="42D47CBC">
             <wp:extent cx="1428750" cy="742950"/>
@@ -8523,7 +8320,7 @@
                     </pic:cNvPicPr>
                   </pic:nvPicPr>
                   <pic:blipFill>
-                    <a:blip r:embed="rId8">
+                    <a:blip r:embed="rId9">
                       <a:extLst>
                         <a:ext uri="{28A0092B-C50C-407E-A947-70E740481C1C}">
                           <a14:useLocalDpi xmlns:a14="http://schemas.microsoft.com/office/drawing/2010/main" val="0"/>
@@ -8871,23 +8668,8 @@
           <w:sz w:val="28"/>
           <w:szCs w:val="28"/>
         </w:rPr>
-        <w:t>Определить эти слова и сочетания можно с помощью сервисов Яндекс-</w:t>
-      </w:r>
-      <w:proofErr w:type="spellStart"/>
-      <w:r>
-        <w:rPr>
-          <w:sz w:val="28"/>
-          <w:szCs w:val="28"/>
-        </w:rPr>
-        <w:t>Директ</w:t>
-      </w:r>
-      <w:proofErr w:type="spellEnd"/>
-      <w:r>
-        <w:rPr>
-          <w:sz w:val="28"/>
-          <w:szCs w:val="28"/>
-        </w:rPr>
-        <w:t xml:space="preserve"> и Рамблер-Ассоциации. Их желательно использовать как можно более широко в текстах сайта, а целевые слова – и в заголовках, и в текстах ссылок на сайт при регистрации в каталогах. Важно выделить целевые запросы, по которым оценить конкуренцию, и в случае невысокой конкуренции ориентироваться на эти запросы. </w:t>
+        <w:lastRenderedPageBreak/>
+        <w:t xml:space="preserve">Определить эти слова и сочетания можно с помощью сервисов Яндекс-Директ и Рамблер-Ассоциации. Их желательно использовать как можно более широко в текстах сайта, а целевые слова – и в заголовках, и в текстах ссылок на сайт при регистрации в каталогах. Важно выделить целевые запросы, по которым оценить конкуренцию, и в случае невысокой конкуренции ориентироваться на эти запросы. </w:t>
       </w:r>
       <w:bookmarkStart w:id="15" w:name="BM2"/>
       <w:bookmarkEnd w:id="15"/>
@@ -8911,7 +8693,7 @@
           <w:szCs w:val="28"/>
         </w:rPr>
       </w:pPr>
-      <w:hyperlink r:id="rId9" w:anchor="2#2" w:history="1">
+      <w:hyperlink r:id="rId10" w:anchor="2#2" w:history="1">
         <w:r>
           <w:rPr>
             <w:rStyle w:val="Hyperlink"/>
@@ -8969,7 +8751,7 @@
           <w:szCs w:val="28"/>
         </w:rPr>
       </w:pPr>
-      <w:hyperlink r:id="rId10" w:anchor="3#3" w:history="1">
+      <w:hyperlink r:id="rId11" w:anchor="3#3" w:history="1">
         <w:r>
           <w:rPr>
             <w:rStyle w:val="Hyperlink"/>
@@ -9030,7 +8812,7 @@
           <w:szCs w:val="28"/>
         </w:rPr>
       </w:pPr>
-      <w:hyperlink r:id="rId11" w:anchor="4#4" w:history="1">
+      <w:hyperlink r:id="rId12" w:anchor="4#4" w:history="1">
         <w:r>
           <w:rPr>
             <w:rStyle w:val="Hyperlink"/>
@@ -9100,21 +8882,12 @@
           <w:szCs w:val="28"/>
         </w:rPr>
       </w:pPr>
-      <w:proofErr w:type="gramStart"/>
-      <w:r>
-        <w:rPr>
-          <w:rFonts w:cs="Times New Roman"/>
-          <w:szCs w:val="28"/>
-        </w:rPr>
-        <w:t>2) В</w:t>
-      </w:r>
-      <w:proofErr w:type="gramEnd"/>
-      <w:r>
-        <w:rPr>
-          <w:rFonts w:cs="Times New Roman"/>
-          <w:szCs w:val="28"/>
-        </w:rPr>
-        <w:t xml:space="preserve"> текстах</w:t>
+      <w:r>
+        <w:rPr>
+          <w:rFonts w:cs="Times New Roman"/>
+          <w:szCs w:val="28"/>
+        </w:rPr>
+        <w:t>2) В текстах</w:t>
       </w:r>
       <w:r>
         <w:rPr>
@@ -9140,6 +8913,7 @@
           <w:rFonts w:cs="Times New Roman"/>
           <w:szCs w:val="28"/>
         </w:rPr>
+        <w:lastRenderedPageBreak/>
         <w:t xml:space="preserve">3) Желательно присутствие ссылок на сайты по тематике данной страницы с целевыми словами в тексте ссылок. </w:t>
       </w:r>
     </w:p>
@@ -9162,7 +8936,7 @@
           <w:szCs w:val="28"/>
         </w:rPr>
       </w:pPr>
-      <w:hyperlink r:id="rId12" w:anchor="6#6" w:history="1">
+      <w:hyperlink r:id="rId13" w:anchor="6#6" w:history="1">
         <w:r>
           <w:rPr>
             <w:rStyle w:val="Hyperlink"/>
@@ -9199,15 +8973,7 @@
           <w:sz w:val="28"/>
           <w:szCs w:val="28"/>
         </w:rPr>
-        <w:t xml:space="preserve">Поисковики выше ценят сайты, которые регулярно обновляются. Это и понятно – поисковики стараются рассматривать сайты с точки зрения </w:t>
-      </w:r>
-      <w:r>
-        <w:rPr>
-          <w:sz w:val="28"/>
-          <w:szCs w:val="28"/>
-        </w:rPr>
-        <w:lastRenderedPageBreak/>
-        <w:t xml:space="preserve">пользователей, а пользователи ценят свежую информацию. Но регулярно добавлять новости на первую страницу недостаточно – нужно сообщить об этом поисковику. </w:t>
+        <w:t xml:space="preserve">Поисковики выше ценят сайты, которые регулярно обновляются. Это и понятно – поисковики стараются рассматривать сайты с точки зрения пользователей, а пользователи ценят свежую информацию. Но регулярно добавлять новости на первую страницу недостаточно – нужно сообщить об этом поисковику. </w:t>
       </w:r>
     </w:p>
     <w:p>
@@ -9226,39 +8992,7 @@
           <w:rFonts w:cs="Times New Roman"/>
           <w:szCs w:val="28"/>
         </w:rPr>
-        <w:t>Для переиндексации важны – дата создания или последнего изменения документа (</w:t>
-      </w:r>
-      <w:proofErr w:type="spellStart"/>
-      <w:r>
-        <w:rPr>
-          <w:rFonts w:cs="Times New Roman"/>
-          <w:szCs w:val="28"/>
-        </w:rPr>
-        <w:t>last-modified</w:t>
-      </w:r>
-      <w:proofErr w:type="spellEnd"/>
-      <w:r>
-        <w:rPr>
-          <w:rFonts w:cs="Times New Roman"/>
-          <w:szCs w:val="28"/>
-        </w:rPr>
-        <w:t>), срок годности документа (</w:t>
-      </w:r>
-      <w:proofErr w:type="spellStart"/>
-      <w:r>
-        <w:rPr>
-          <w:rFonts w:cs="Times New Roman"/>
-          <w:szCs w:val="28"/>
-        </w:rPr>
-        <w:t>expires</w:t>
-      </w:r>
-      <w:proofErr w:type="spellEnd"/>
-      <w:r>
-        <w:rPr>
-          <w:rFonts w:cs="Times New Roman"/>
-          <w:szCs w:val="28"/>
-        </w:rPr>
-        <w:t>), и сам факт обновления страницы. Всеми тремя факторами можно манипулировать для ускорения переиндексации сайта.</w:t>
+        <w:t>Для переиндексации важны – дата создания или последнего изменения документа (last-modified), срок годности документа (expires), и сам факт обновления страницы. Всеми тремя факторами можно манипулировать для ускорения переиндексации сайта.</w:t>
       </w:r>
     </w:p>
     <w:p>
@@ -9280,7 +9014,7 @@
           <w:szCs w:val="28"/>
         </w:rPr>
       </w:pPr>
-      <w:hyperlink r:id="rId13" w:anchor="5#5" w:history="1">
+      <w:hyperlink r:id="rId14" w:anchor="5#5" w:history="1">
         <w:r>
           <w:rPr>
             <w:rStyle w:val="Hyperlink"/>
@@ -9357,7 +9091,7 @@
           <w:szCs w:val="28"/>
         </w:rPr>
       </w:pPr>
-      <w:hyperlink r:id="rId14" w:anchor="7#7" w:history="1">
+      <w:hyperlink r:id="rId15" w:anchor="7#7" w:history="1">
         <w:r>
           <w:rPr>
             <w:rStyle w:val="Hyperlink"/>
@@ -9394,7 +9128,15 @@
           <w:sz w:val="28"/>
           <w:szCs w:val="28"/>
         </w:rPr>
-        <w:t xml:space="preserve">Современные технологии используют текстовые и ссылочные критерии ранжирования результатов поиска. Текстовые критерии связаны с релевантностью текста страницы и текста запроса. Ссылочные – это представление мнения других вебмастеров о сайте. Учитываются число ссылок и тексты ссылок. При этом ссылки с некоторых сайтов (как правило, те, которые позволяют добавлять ссылки свободно) не учитываются, причем у различных поисковых систем разные списки "плохих" сайтов. </w:t>
+        <w:t xml:space="preserve">Современные технологии используют текстовые и ссылочные критерии ранжирования результатов поиска. Текстовые критерии связаны с релевантностью текста страницы и текста запроса. Ссылочные – это представление мнения других вебмастеров о сайте. Учитываются число ссылок и тексты ссылок. При этом </w:t>
+      </w:r>
+      <w:r>
+        <w:rPr>
+          <w:sz w:val="28"/>
+          <w:szCs w:val="28"/>
+        </w:rPr>
+        <w:lastRenderedPageBreak/>
+        <w:t xml:space="preserve">ссылки с некоторых сайтов (как правило, те, которые позволяют добавлять ссылки свободно) не учитываются, причем у различных поисковых систем разные списки "плохих" сайтов. </w:t>
       </w:r>
     </w:p>
     <w:p>
@@ -9462,7 +9204,6 @@
           <w:sz w:val="28"/>
           <w:szCs w:val="28"/>
         </w:rPr>
-        <w:lastRenderedPageBreak/>
         <w:t xml:space="preserve">Количество ссылок на сайт надо увеличивать постоянно, используя выработанные наборы слов. Практически существует достаточно большое число каталогов, которые дают прямые ссылки, но имеют большое время "реакции" – от недель до месяцев. Для того чтобы ссылки быстрее были найдены поисковиком, можно собрать на специальной странице все ссылки на те страницы каталогов, где находится ссылка на сайт, и сделать эту страницу доступной для поисковика. </w:t>
       </w:r>
     </w:p>
@@ -9483,71 +9224,7 @@
           <w:sz w:val="28"/>
           <w:szCs w:val="28"/>
         </w:rPr>
-        <w:t xml:space="preserve">Надо помнить, что создание большого количества доменов на бесплатном хостинге со ссылками на продвигаемый сайт, скорее всего, не сработает. Дело в том, что сами ссылающиеся страницы должны быть цитируемыми, иначе вес ссылок с них будет близок к нулю. Как вариант – можно создавать небольшое количество тематических </w:t>
-      </w:r>
-      <w:proofErr w:type="spellStart"/>
-      <w:r>
-        <w:rPr>
-          <w:sz w:val="28"/>
-          <w:szCs w:val="28"/>
-        </w:rPr>
-        <w:t>субдоменов</w:t>
-      </w:r>
-      <w:proofErr w:type="spellEnd"/>
-      <w:r>
-        <w:rPr>
-          <w:sz w:val="28"/>
-          <w:szCs w:val="28"/>
-        </w:rPr>
-        <w:t xml:space="preserve"> со ссылками на головную страницу сайта, при этом </w:t>
-      </w:r>
-      <w:proofErr w:type="spellStart"/>
-      <w:r>
-        <w:rPr>
-          <w:sz w:val="28"/>
-          <w:szCs w:val="28"/>
-        </w:rPr>
-        <w:t>субдомены</w:t>
-      </w:r>
-      <w:proofErr w:type="spellEnd"/>
-      <w:r>
-        <w:rPr>
-          <w:sz w:val="28"/>
-          <w:szCs w:val="28"/>
-        </w:rPr>
-        <w:t xml:space="preserve"> будут считаться новыми сайтами с точки зрения поисковика. Например, ежедневные новости выкладываются в ежедневные </w:t>
-      </w:r>
-      <w:proofErr w:type="spellStart"/>
-      <w:r>
-        <w:rPr>
-          <w:sz w:val="28"/>
-          <w:szCs w:val="28"/>
-        </w:rPr>
-        <w:t>субдомены</w:t>
-      </w:r>
-      <w:proofErr w:type="spellEnd"/>
-      <w:r>
-        <w:rPr>
-          <w:sz w:val="28"/>
-          <w:szCs w:val="28"/>
-        </w:rPr>
-        <w:t xml:space="preserve">. Но поднять вес ссылок с </w:t>
-      </w:r>
-      <w:proofErr w:type="spellStart"/>
-      <w:r>
-        <w:rPr>
-          <w:sz w:val="28"/>
-          <w:szCs w:val="28"/>
-        </w:rPr>
-        <w:t>субдоменов</w:t>
-      </w:r>
-      <w:proofErr w:type="spellEnd"/>
-      <w:r>
-        <w:rPr>
-          <w:sz w:val="28"/>
-          <w:szCs w:val="28"/>
-        </w:rPr>
-        <w:t xml:space="preserve"> это не позволит, а позволит только продвинуться в каталоге Яндекса, где учитывается не качество, а количество ссылок (ЯЦ). </w:t>
+        <w:t xml:space="preserve">Надо помнить, что создание большого количества доменов на бесплатном хостинге со ссылками на продвигаемый сайт, скорее всего, не сработает. Дело в том, что сами ссылающиеся страницы должны быть цитируемыми, иначе вес ссылок с них будет близок к нулю. Как вариант – можно создавать небольшое количество тематических субдоменов со ссылками на головную страницу сайта, при этом субдомены будут считаться новыми сайтами с точки зрения поисковика. Например, ежедневные новости выкладываются в ежедневные субдомены. Но поднять вес ссылок с субдоменов это не позволит, а позволит только продвинуться в каталоге Яндекса, где учитывается не качество, а количество ссылок (ЯЦ). </w:t>
       </w:r>
       <w:bookmarkStart w:id="17" w:name="BM8"/>
       <w:bookmarkEnd w:id="17"/>
@@ -9571,7 +9248,7 @@
           <w:szCs w:val="28"/>
         </w:rPr>
       </w:pPr>
-      <w:hyperlink r:id="rId15" w:anchor="8#8" w:history="1">
+      <w:hyperlink r:id="rId16" w:anchor="8#8" w:history="1">
         <w:r>
           <w:rPr>
             <w:rStyle w:val="Hyperlink"/>
@@ -9608,39 +9285,7 @@
           <w:sz w:val="28"/>
           <w:szCs w:val="28"/>
         </w:rPr>
-        <w:t xml:space="preserve">Важно, что вес ссылки зависит также от цитируемости ссылающейся страницы (ВИЦ в Яндексе, </w:t>
-      </w:r>
-      <w:proofErr w:type="spellStart"/>
-      <w:r>
-        <w:rPr>
-          <w:sz w:val="28"/>
-          <w:szCs w:val="28"/>
-        </w:rPr>
-        <w:t>PageRank</w:t>
-      </w:r>
-      <w:proofErr w:type="spellEnd"/>
-      <w:r>
-        <w:rPr>
-          <w:sz w:val="28"/>
-          <w:szCs w:val="28"/>
-        </w:rPr>
-        <w:t xml:space="preserve"> в </w:t>
-      </w:r>
-      <w:proofErr w:type="spellStart"/>
-      <w:r>
-        <w:rPr>
-          <w:sz w:val="28"/>
-          <w:szCs w:val="28"/>
-        </w:rPr>
-        <w:t>Google</w:t>
-      </w:r>
-      <w:proofErr w:type="spellEnd"/>
-      <w:r>
-        <w:rPr>
-          <w:sz w:val="28"/>
-          <w:szCs w:val="28"/>
-        </w:rPr>
-        <w:t xml:space="preserve">, есть аналог и в Апорте) – поэтому не все ссылки одинаковы. Наиболее ценные ссылки – размещенные на головной странице </w:t>
+        <w:t xml:space="preserve">Важно, что вес ссылки зависит также от цитируемости ссылающейся страницы (ВИЦ в Яндексе, PageRank в Google, есть аналог и в Апорте) – поэтому не все ссылки одинаковы. Наиболее ценные ссылки – размещенные на головной странице </w:t>
       </w:r>
       <w:r>
         <w:rPr>
@@ -9674,6 +9319,7 @@
           <w:sz w:val="28"/>
           <w:szCs w:val="28"/>
         </w:rPr>
+        <w:lastRenderedPageBreak/>
         <w:t>Конечно, просто так никто не станет ставить на раскручиваемый сайт ссылку, по крайней мере, быстро это не произойдет. Поэтому существует такой метод, как написание статей для публикации на различных тематических сайтах, сходных по тематике с раскручиваемым сайтом.</w:t>
       </w:r>
       <w:bookmarkStart w:id="18" w:name="BM9"/>
@@ -9777,21 +9423,12 @@
           <w:szCs w:val="28"/>
         </w:rPr>
       </w:pPr>
-      <w:proofErr w:type="spellStart"/>
-      <w:r>
-        <w:rPr>
-          <w:rFonts w:cs="Times New Roman"/>
-          <w:szCs w:val="28"/>
-        </w:rPr>
-        <w:t>Бокарев</w:t>
-      </w:r>
-      <w:proofErr w:type="spellEnd"/>
-      <w:r>
-        <w:rPr>
-          <w:rFonts w:cs="Times New Roman"/>
-          <w:szCs w:val="28"/>
-        </w:rPr>
-        <w:t xml:space="preserve"> Т. Энциклопедия Интернет-рекламы. — М.: Издательство "ПРОМО-РУ", 2000. – 78 с.</w:t>
+      <w:r>
+        <w:rPr>
+          <w:rFonts w:cs="Times New Roman"/>
+          <w:szCs w:val="28"/>
+        </w:rPr>
+        <w:t>Бокарев Т. Энциклопедия Интернет-рекламы. — М.: Издательство "ПРОМО-РУ", 2000. – 78 с.</w:t>
       </w:r>
     </w:p>
     <w:p>
@@ -9818,39 +9455,7 @@
           <w:rFonts w:cs="Times New Roman"/>
           <w:szCs w:val="28"/>
         </w:rPr>
-        <w:t xml:space="preserve">Браун С. “Мозаика” и “Всемирная паутина” для доступа к </w:t>
-      </w:r>
-      <w:proofErr w:type="spellStart"/>
-      <w:r>
-        <w:rPr>
-          <w:rFonts w:cs="Times New Roman"/>
-          <w:szCs w:val="28"/>
-        </w:rPr>
-        <w:t>Internet</w:t>
-      </w:r>
-      <w:proofErr w:type="spellEnd"/>
-      <w:r>
-        <w:rPr>
-          <w:rFonts w:cs="Times New Roman"/>
-          <w:szCs w:val="28"/>
-        </w:rPr>
-        <w:t xml:space="preserve">: Пер. c англ. - М.: Мир: </w:t>
-      </w:r>
-      <w:proofErr w:type="spellStart"/>
-      <w:r>
-        <w:rPr>
-          <w:rFonts w:cs="Times New Roman"/>
-          <w:szCs w:val="28"/>
-        </w:rPr>
-        <w:t>Малип</w:t>
-      </w:r>
-      <w:proofErr w:type="spellEnd"/>
-      <w:r>
-        <w:rPr>
-          <w:rFonts w:cs="Times New Roman"/>
-          <w:szCs w:val="28"/>
-        </w:rPr>
-        <w:t>: СК Пресс, 1999. – 178 c.</w:t>
+        <w:t>Браун С. “Мозаика” и “Всемирная паутина” для доступа к Internet: Пер. c англ. - М.: Мир: Малип: СК Пресс, 1999. – 178 c.</w:t>
       </w:r>
     </w:p>
     <w:p>
@@ -9878,39 +9483,7 @@
           <w:sz w:val="28"/>
           <w:szCs w:val="28"/>
         </w:rPr>
-        <w:t xml:space="preserve">Бун, Луис Современный маркетинг: учебник: пер. с англ. / Л. Бун, Д. </w:t>
-      </w:r>
-      <w:proofErr w:type="spellStart"/>
-      <w:r>
-        <w:rPr>
-          <w:sz w:val="28"/>
-          <w:szCs w:val="28"/>
-        </w:rPr>
-        <w:t>Куртц</w:t>
-      </w:r>
-      <w:proofErr w:type="spellEnd"/>
-      <w:r>
-        <w:rPr>
-          <w:sz w:val="28"/>
-          <w:szCs w:val="28"/>
-        </w:rPr>
-        <w:t xml:space="preserve">. -11-е изд., </w:t>
-      </w:r>
-      <w:proofErr w:type="spellStart"/>
-      <w:r>
-        <w:rPr>
-          <w:sz w:val="28"/>
-          <w:szCs w:val="28"/>
-        </w:rPr>
-        <w:t>перераб</w:t>
-      </w:r>
-      <w:proofErr w:type="spellEnd"/>
-      <w:r>
-        <w:rPr>
-          <w:sz w:val="28"/>
-          <w:szCs w:val="28"/>
-        </w:rPr>
-        <w:t xml:space="preserve"> и доп. - М.: ЮНИТИ, 2005.</w:t>
+        <w:t>Бун, Луис Современный маркетинг: учебник: пер. с англ. / Л. Бун, Д. Куртц. -11-е изд., перераб и доп. - М.: ЮНИТИ, 2005.</w:t>
       </w:r>
     </w:p>
     <w:p>
@@ -9937,23 +9510,7 @@
           <w:rFonts w:cs="Times New Roman"/>
           <w:szCs w:val="28"/>
         </w:rPr>
-        <w:t xml:space="preserve">Быков В. А. Электронный бизнес и безопасность. — М.: Радио и связь, </w:t>
-      </w:r>
-      <w:proofErr w:type="gramStart"/>
-      <w:r>
-        <w:rPr>
-          <w:rFonts w:cs="Times New Roman"/>
-          <w:szCs w:val="28"/>
-        </w:rPr>
-        <w:t>2000.-</w:t>
-      </w:r>
-      <w:proofErr w:type="gramEnd"/>
-      <w:r>
-        <w:rPr>
-          <w:rFonts w:cs="Times New Roman"/>
-          <w:szCs w:val="28"/>
-        </w:rPr>
-        <w:t xml:space="preserve"> 154 с.</w:t>
+        <w:t>Быков В. А. Электронный бизнес и безопасность. — М.: Радио и связь, 2000.- 154 с.</w:t>
       </w:r>
     </w:p>
     <w:p>
@@ -9981,32 +9538,7 @@
           <w:sz w:val="28"/>
           <w:szCs w:val="28"/>
         </w:rPr>
-        <w:t xml:space="preserve">Годин, А. М. Маркетинг: учебник / А. М. Годин. - 4-е изд., </w:t>
-      </w:r>
-      <w:proofErr w:type="spellStart"/>
-      <w:r>
-        <w:rPr>
-          <w:sz w:val="28"/>
-          <w:szCs w:val="28"/>
-        </w:rPr>
-        <w:t>перераб</w:t>
-      </w:r>
-      <w:proofErr w:type="spellEnd"/>
-      <w:proofErr w:type="gramStart"/>
-      <w:r>
-        <w:rPr>
-          <w:sz w:val="28"/>
-          <w:szCs w:val="28"/>
-        </w:rPr>
-        <w:t>.</w:t>
-      </w:r>
-      <w:proofErr w:type="gramEnd"/>
-      <w:r>
-        <w:rPr>
-          <w:sz w:val="28"/>
-          <w:szCs w:val="28"/>
-        </w:rPr>
-        <w:t xml:space="preserve"> и доп. - М.: Дашков и К, 2006.</w:t>
+        <w:t>Годин, А. М. Маркетинг: учебник / А. М. Годин. - 4-е изд., перераб. и доп. - М.: Дашков и К, 2006.</w:t>
       </w:r>
     </w:p>
     <w:p>
@@ -10029,69 +9561,19 @@
           <w:szCs w:val="28"/>
         </w:rPr>
       </w:pPr>
-      <w:proofErr w:type="spellStart"/>
       <w:r>
         <w:rPr>
           <w:sz w:val="28"/>
           <w:szCs w:val="28"/>
         </w:rPr>
-        <w:t>Джефкинс</w:t>
-      </w:r>
-      <w:proofErr w:type="spellEnd"/>
+        <w:t xml:space="preserve">Джефкинс Ф. Реклама: Учебное пособие для вузов. Пер. с англ. под ред. </w:t>
+      </w:r>
       <w:r>
         <w:rPr>
           <w:sz w:val="28"/>
           <w:szCs w:val="28"/>
         </w:rPr>
-        <w:t xml:space="preserve"> Ф. Реклама: Учебное пособие для вузов. Пер. с англ. под ред. </w:t>
-      </w:r>
-      <w:proofErr w:type="spellStart"/>
-      <w:r>
-        <w:rPr>
-          <w:sz w:val="28"/>
-          <w:szCs w:val="28"/>
-        </w:rPr>
-        <w:t>Б.Л.Еремина</w:t>
-      </w:r>
-      <w:proofErr w:type="spellEnd"/>
-      <w:r>
-        <w:rPr>
-          <w:sz w:val="28"/>
-          <w:szCs w:val="28"/>
-        </w:rPr>
-        <w:t xml:space="preserve"> / </w:t>
-      </w:r>
-      <w:proofErr w:type="spellStart"/>
-      <w:r>
-        <w:rPr>
-          <w:sz w:val="28"/>
-          <w:szCs w:val="28"/>
-        </w:rPr>
-        <w:t>Ф.Джефкинс</w:t>
-      </w:r>
-      <w:proofErr w:type="spellEnd"/>
-      <w:r>
-        <w:rPr>
-          <w:sz w:val="28"/>
-          <w:szCs w:val="28"/>
-        </w:rPr>
-        <w:t xml:space="preserve">. – </w:t>
-      </w:r>
-      <w:proofErr w:type="gramStart"/>
-      <w:r>
-        <w:rPr>
-          <w:sz w:val="28"/>
-          <w:szCs w:val="28"/>
-        </w:rPr>
-        <w:t>М.:ЮНИТИ</w:t>
-      </w:r>
-      <w:proofErr w:type="gramEnd"/>
-      <w:r>
-        <w:rPr>
-          <w:sz w:val="28"/>
-          <w:szCs w:val="28"/>
-        </w:rPr>
-        <w:t xml:space="preserve"> – ДАНА, 2006.</w:t>
+        <w:t>Б.Л.Еремина / Ф.Джефкинс. – М.:ЮНИТИ – ДАНА, 2006.</w:t>
       </w:r>
     </w:p>
     <w:p>
@@ -10119,28 +9601,35 @@
           <w:sz w:val="28"/>
           <w:szCs w:val="28"/>
         </w:rPr>
-        <w:t xml:space="preserve">Дорошев В.И. Введение в теорию </w:t>
-      </w:r>
-      <w:proofErr w:type="spellStart"/>
-      <w:proofErr w:type="gramStart"/>
-      <w:r>
+        <w:t>Дорошев В.И. Введение в теорию маркетинга:Учеб.пособие для вузов.-М.:ИНФРА-М,2006.</w:t>
+      </w:r>
+    </w:p>
+    <w:p>
+      <w:pPr>
+        <w:pStyle w:val="FootnoteText"/>
+        <w:numPr>
+          <w:ilvl w:val="0"/>
+          <w:numId w:val="24"/>
+        </w:numPr>
+        <w:tabs>
+          <w:tab w:val="clear" w:pos="720"/>
+          <w:tab w:val="num" w:pos="567"/>
+        </w:tabs>
+        <w:spacing w:line="360" w:lineRule="auto"/>
+        <w:ind w:left="0" w:firstLine="0"/>
+        <w:contextualSpacing/>
+        <w:jc w:val="both"/>
         <w:rPr>
           <w:sz w:val="28"/>
           <w:szCs w:val="28"/>
         </w:rPr>
-        <w:t>маркетинга:Учеб.пособие</w:t>
-      </w:r>
-      <w:proofErr w:type="spellEnd"/>
-      <w:proofErr w:type="gramEnd"/>
+      </w:pPr>
       <w:r>
         <w:rPr>
           <w:sz w:val="28"/>
           <w:szCs w:val="28"/>
         </w:rPr>
-        <w:t xml:space="preserve"> для вузов.-М.:ИНФРА-М,2006.</w:t>
-      </w:r>
-      <w:r>
-        <w:br w:type="page"/>
+        <w:t>Мак-Дональд М. Стратегическое планирование маркетинга —СПб: Питер, 2000. — 320 с.</w:t>
       </w:r>
     </w:p>
     <w:p>
@@ -10167,15 +9656,7 @@
           <w:rFonts w:cs="Times New Roman"/>
           <w:szCs w:val="28"/>
         </w:rPr>
-        <w:lastRenderedPageBreak/>
-        <w:t>Мак-Дональд М. Стратегическое планирование маркетинга —</w:t>
-      </w:r>
-      <w:r>
-        <w:rPr>
-          <w:rFonts w:cs="Times New Roman"/>
-          <w:szCs w:val="28"/>
-        </w:rPr>
-        <w:t>СПб: Питер, 2000. — 320 с.</w:t>
+        <w:t>Моисеева Н.К., Конышева М.В. Управление маркетингом: теория, практика, информационные технологии: Учеб. пособие / Под ред. Н.К. Моисеевой. — М.: Финансы и статистика, 2002. — 304 с.</w:t>
       </w:r>
     </w:p>
     <w:p>
@@ -10202,7 +9683,7 @@
           <w:rFonts w:cs="Times New Roman"/>
           <w:szCs w:val="28"/>
         </w:rPr>
-        <w:t>Моисеева Н.К., Конышева М.В. Управление маркетингом: теория, практика, информационные технологии: Учеб. пособие / Под ред. Н.К. Моисеевой. — М.: Финансы и статистика, 2002. — 304 с.</w:t>
+        <w:t>Принцип электронного бизнеса / Перевод: Рубцов В., Грачева М.В. – Изд-во: Открытые системы, 2001. – 256 с.</w:t>
       </w:r>
     </w:p>
     <w:p>
@@ -10229,7 +9710,8 @@
           <w:rFonts w:cs="Times New Roman"/>
           <w:szCs w:val="28"/>
         </w:rPr>
-        <w:t>Принцип электронного бизнеса / Перевод: Рубцов В., Грачева М.В. – Изд-во: Открытые системы, 2001. – 256 с.</w:t>
+        <w:lastRenderedPageBreak/>
+        <w:t>Соколова А. Н., Геращенко Н. И. Электронная коммерция: мировой и российский опыт. — М.: Открытые системы, 2000. -263 с.</w:t>
       </w:r>
     </w:p>
     <w:p>
@@ -10256,7 +9738,7 @@
           <w:rFonts w:cs="Times New Roman"/>
           <w:szCs w:val="28"/>
         </w:rPr>
-        <w:t>Соколова А. Н., Геращенко Н. И. Электронная коммерция: мировой и российский опыт. — М.: Открытые системы, 2000. -263 с.</w:t>
+        <w:t>Успенский И. В. Интернет – маркетинг: Учебник.- СПб.: Изд-во СПГУЭиФ, 2003, 240 с.</w:t>
       </w:r>
     </w:p>
     <w:p>
@@ -10283,39 +9765,7 @@
           <w:rFonts w:cs="Times New Roman"/>
           <w:szCs w:val="28"/>
         </w:rPr>
-        <w:t xml:space="preserve">Успенский И. В. Интернет – маркетинг: </w:t>
-      </w:r>
-      <w:proofErr w:type="gramStart"/>
-      <w:r>
-        <w:rPr>
-          <w:rFonts w:cs="Times New Roman"/>
-          <w:szCs w:val="28"/>
-        </w:rPr>
-        <w:t>Учебник.-</w:t>
-      </w:r>
-      <w:proofErr w:type="gramEnd"/>
-      <w:r>
-        <w:rPr>
-          <w:rFonts w:cs="Times New Roman"/>
-          <w:szCs w:val="28"/>
-        </w:rPr>
-        <w:t xml:space="preserve"> СПб.: Изд-во </w:t>
-      </w:r>
-      <w:proofErr w:type="spellStart"/>
-      <w:r>
-        <w:rPr>
-          <w:rFonts w:cs="Times New Roman"/>
-          <w:szCs w:val="28"/>
-        </w:rPr>
-        <w:t>СПГУЭиФ</w:t>
-      </w:r>
-      <w:proofErr w:type="spellEnd"/>
-      <w:r>
-        <w:rPr>
-          <w:rFonts w:cs="Times New Roman"/>
-          <w:szCs w:val="28"/>
-        </w:rPr>
-        <w:t>, 2003, 240 с.</w:t>
+        <w:t>Успенский И. В. Интернет как инструмент маркетинга. — СПб.: БХВ — Санкт-Петербург, 2004. - 286 с.</w:t>
       </w:r>
     </w:p>
     <w:p>
@@ -10342,7 +9792,7 @@
           <w:rFonts w:cs="Times New Roman"/>
           <w:szCs w:val="28"/>
         </w:rPr>
-        <w:t>Успенский И. В. Интернет как инструмент маркетинга. — СПб.: БХВ — Санкт-Петербург, 2004. - 286 с.</w:t>
+        <w:t>Успенский И. В. Энциклопедия Интернет-бизнеса. — СПб.: Питер, 2001. – 156 с.</w:t>
       </w:r>
     </w:p>
     <w:p>
@@ -10369,59 +9819,7 @@
           <w:rFonts w:cs="Times New Roman"/>
           <w:szCs w:val="28"/>
         </w:rPr>
-        <w:t>Успенский И. В. Энциклопедия Интернет-бизнеса. — СПб.: Питер, 2001. – 156 с.</w:t>
-      </w:r>
-    </w:p>
-    <w:p>
-      <w:pPr>
-        <w:numPr>
-          <w:ilvl w:val="0"/>
-          <w:numId w:val="24"/>
-        </w:numPr>
-        <w:tabs>
-          <w:tab w:val="clear" w:pos="720"/>
-          <w:tab w:val="num" w:pos="567"/>
-        </w:tabs>
-        <w:spacing w:after="0" w:line="360" w:lineRule="auto"/>
-        <w:ind w:left="0" w:firstLine="0"/>
-        <w:contextualSpacing/>
-        <w:jc w:val="both"/>
-        <w:rPr>
-          <w:rFonts w:cs="Times New Roman"/>
-          <w:szCs w:val="28"/>
-        </w:rPr>
-      </w:pPr>
-      <w:proofErr w:type="spellStart"/>
-      <w:r>
-        <w:rPr>
-          <w:rFonts w:cs="Times New Roman"/>
-          <w:szCs w:val="28"/>
-        </w:rPr>
-        <w:t>Эймор</w:t>
-      </w:r>
-      <w:proofErr w:type="spellEnd"/>
-      <w:r>
-        <w:rPr>
-          <w:rFonts w:cs="Times New Roman"/>
-          <w:szCs w:val="28"/>
-        </w:rPr>
-        <w:t xml:space="preserve"> </w:t>
-      </w:r>
-      <w:proofErr w:type="spellStart"/>
-      <w:r>
-        <w:rPr>
-          <w:rFonts w:cs="Times New Roman"/>
-          <w:szCs w:val="28"/>
-        </w:rPr>
-        <w:t>Дениэл</w:t>
-      </w:r>
-      <w:proofErr w:type="spellEnd"/>
-      <w:r>
-        <w:rPr>
-          <w:rFonts w:cs="Times New Roman"/>
-          <w:szCs w:val="28"/>
-        </w:rPr>
-        <w:t>, Электронный бизнес: революция и/или революция / Пер. с англ. – М.: Изд. Дом "Вильямс", 2001. - 752 с.</w:t>
+        <w:t>Эймор Дениэл, Электронный бизнес: революция и/или революция / Пер. с англ. – М.: Изд. Дом "Вильямс", 2001. - 752 с.</w:t>
       </w:r>
     </w:p>
     <w:p>
@@ -10965,7 +10363,14 @@
           <w:rFonts w:cs="Times New Roman"/>
           <w:szCs w:val="28"/>
         </w:rPr>
-        <w:t>----- Часто</w:t>
+        <w:t xml:space="preserve">----- </w:t>
+      </w:r>
+      <w:r>
+        <w:rPr>
+          <w:rFonts w:cs="Times New Roman"/>
+          <w:szCs w:val="28"/>
+        </w:rPr>
+        <w:t>Несколько раз в неделю</w:t>
       </w:r>
       <w:r>
         <w:rPr>
@@ -10980,7 +10385,14 @@
           <w:szCs w:val="28"/>
         </w:rPr>
         <w:tab/>
-        <w:t>----- Редко</w:t>
+        <w:t xml:space="preserve">----- </w:t>
+      </w:r>
+      <w:r>
+        <w:rPr>
+          <w:rFonts w:cs="Times New Roman"/>
+          <w:szCs w:val="28"/>
+        </w:rPr>
+        <w:t>Раз в несколько месяцеы</w:t>
       </w:r>
       <w:r>
         <w:rPr>
@@ -11187,7 +10599,21 @@
           <w:szCs w:val="28"/>
         </w:rPr>
         <w:tab/>
-        <w:t>Знаете ли вы о существовании фирмы?</w:t>
+        <w:t>Знаете ли вы о существовании фирмы</w:t>
+      </w:r>
+      <w:r>
+        <w:rPr>
+          <w:rFonts w:cs="Times New Roman"/>
+          <w:szCs w:val="28"/>
+        </w:rPr>
+        <w:t xml:space="preserve"> производителя кофейного оборудования</w:t>
+      </w:r>
+      <w:r>
+        <w:rPr>
+          <w:rFonts w:cs="Times New Roman"/>
+          <w:szCs w:val="28"/>
+        </w:rPr>
+        <w:t>?</w:t>
       </w:r>
     </w:p>
     <w:p>
@@ -11205,6 +10631,7 @@
           <w:rFonts w:cs="Times New Roman"/>
           <w:szCs w:val="28"/>
         </w:rPr>
+        <w:lastRenderedPageBreak/>
         <w:t>----- Да</w:t>
       </w:r>
       <w:r>
@@ -11239,7 +10666,6 @@
           <w:rFonts w:cs="Times New Roman"/>
           <w:szCs w:val="28"/>
         </w:rPr>
-        <w:lastRenderedPageBreak/>
         <w:t>----- Затрудняюсь ответить</w:t>
       </w:r>
     </w:p>
@@ -11731,6 +11157,7 @@
           <w:rFonts w:cs="Times New Roman"/>
           <w:szCs w:val="28"/>
         </w:rPr>
+        <w:lastRenderedPageBreak/>
         <w:t>___________________________________________________________</w:t>
       </w:r>
     </w:p>
@@ -11748,7 +11175,6 @@
           <w:rFonts w:cs="Times New Roman"/>
           <w:szCs w:val="28"/>
         </w:rPr>
-        <w:lastRenderedPageBreak/>
         <w:t>5.</w:t>
       </w:r>
       <w:r>
@@ -11931,23 +11357,7 @@
           <w:rFonts w:cs="Times New Roman"/>
           <w:szCs w:val="28"/>
         </w:rPr>
-        <w:t xml:space="preserve">Эспрессо    ---------         </w:t>
-      </w:r>
-      <w:proofErr w:type="spellStart"/>
-      <w:r>
-        <w:rPr>
-          <w:rFonts w:cs="Times New Roman"/>
-          <w:szCs w:val="28"/>
-        </w:rPr>
-        <w:t>Американо</w:t>
-      </w:r>
-      <w:proofErr w:type="spellEnd"/>
-      <w:r>
-        <w:rPr>
-          <w:rFonts w:cs="Times New Roman"/>
-          <w:szCs w:val="28"/>
-        </w:rPr>
-        <w:t xml:space="preserve"> </w:t>
+        <w:t xml:space="preserve">Эспрессо    ---------         Американо </w:t>
       </w:r>
       <w:r>
         <w:rPr>
@@ -12039,56 +11449,24 @@
           <w:rFonts w:cs="Times New Roman"/>
           <w:szCs w:val="28"/>
         </w:rPr>
-        <w:t xml:space="preserve">         ТВ </w:t>
-      </w:r>
-      <w:proofErr w:type="gramStart"/>
-      <w:r>
-        <w:rPr>
-          <w:rFonts w:cs="Times New Roman"/>
-          <w:szCs w:val="28"/>
-        </w:rPr>
-        <w:t>---------  аудио</w:t>
-      </w:r>
-      <w:proofErr w:type="gramEnd"/>
-      <w:r>
-        <w:rPr>
-          <w:rFonts w:cs="Times New Roman"/>
-          <w:szCs w:val="28"/>
-        </w:rPr>
-        <w:t xml:space="preserve"> --------- Газета---------Журнал---------</w:t>
-      </w:r>
-    </w:p>
-    <w:p>
-      <w:pPr>
-        <w:spacing w:line="360" w:lineRule="auto"/>
-        <w:jc w:val="both"/>
-        <w:rPr>
-          <w:rFonts w:cs="Times New Roman"/>
-          <w:szCs w:val="28"/>
-        </w:rPr>
-      </w:pPr>
-      <w:r>
-        <w:rPr>
-          <w:rFonts w:cs="Times New Roman"/>
-          <w:szCs w:val="28"/>
-        </w:rPr>
-        <w:t xml:space="preserve">          Друзья</w:t>
-      </w:r>
-      <w:proofErr w:type="gramStart"/>
-      <w:r>
-        <w:rPr>
-          <w:rFonts w:cs="Times New Roman"/>
-          <w:szCs w:val="28"/>
-        </w:rPr>
-        <w:t>---------  Коллеги</w:t>
-      </w:r>
-      <w:proofErr w:type="gramEnd"/>
-      <w:r>
-        <w:rPr>
-          <w:rFonts w:cs="Times New Roman"/>
-          <w:szCs w:val="28"/>
-        </w:rPr>
-        <w:t>---------  Другое------</w:t>
+        <w:t xml:space="preserve">         ТВ ---------  аудио --------- Газета---------Журнал---------</w:t>
+      </w:r>
+    </w:p>
+    <w:p>
+      <w:pPr>
+        <w:spacing w:line="360" w:lineRule="auto"/>
+        <w:jc w:val="both"/>
+        <w:rPr>
+          <w:rFonts w:cs="Times New Roman"/>
+          <w:szCs w:val="28"/>
+        </w:rPr>
+      </w:pPr>
+      <w:r>
+        <w:rPr>
+          <w:rFonts w:cs="Times New Roman"/>
+          <w:szCs w:val="28"/>
+        </w:rPr>
+        <w:t xml:space="preserve">          Друзья---------  Коллеги---------  Другое------</w:t>
       </w:r>
       <w:r>
         <w:rPr>
@@ -12297,6 +11675,7 @@
                 <w:rFonts w:cs="Times New Roman"/>
                 <w:szCs w:val="28"/>
               </w:rPr>
+              <w:lastRenderedPageBreak/>
               <w:t>Количество напитка</w:t>
             </w:r>
           </w:p>
@@ -12375,7 +11754,6 @@
                 <w:rFonts w:cs="Times New Roman"/>
                 <w:szCs w:val="28"/>
               </w:rPr>
-              <w:lastRenderedPageBreak/>
               <w:t>Вредность употребляемого напитка</w:t>
             </w:r>
           </w:p>
@@ -12720,7 +12098,7 @@
       </w:pPr>
     </w:p>
     <w:sectPr>
-      <w:footerReference w:type="default" r:id="rId16"/>
+      <w:footerReference w:type="default" r:id="rId17"/>
       <w:pgSz w:w="12240" w:h="15840"/>
       <w:pgMar w:top="1134" w:right="567" w:bottom="1134" w:left="1701" w:header="720" w:footer="720" w:gutter="0"/>
       <w:cols w:space="720"/>
@@ -12732,7 +12110,7 @@
 </file>
 
 <file path=word/endnotes.xml><?xml version="1.0" encoding="utf-8"?>
-<w:endnotes xmlns:wpc="http://schemas.microsoft.com/office/word/2010/wordprocessingCanvas" xmlns:cx="http://schemas.microsoft.com/office/drawing/2014/chartex" xmlns:cx1="http://schemas.microsoft.com/office/drawing/2015/9/8/chartex" xmlns:cx2="http://schemas.microsoft.com/office/drawing/2015/10/21/chartex" xmlns:cx3="http://schemas.microsoft.com/office/drawing/2016/5/9/chartex" xmlns:cx4="http://schemas.microsoft.com/office/drawing/2016/5/10/chartex" xmlns:cx5="http://schemas.microsoft.com/office/drawing/2016/5/11/chartex" xmlns:cx6="http://schemas.microsoft.com/office/drawing/2016/5/12/chartex" xmlns:cx7="http://schemas.microsoft.com/office/drawing/2016/5/13/chartex" xmlns:cx8="http://schemas.microsoft.com/office/drawing/2016/5/14/chartex" xmlns:mc="http://schemas.openxmlformats.org/markup-compatibility/2006" xmlns:aink="http://schemas.microsoft.com/office/drawing/2016/ink" xmlns:am3d="http://schemas.microsoft.com/office/drawing/2017/model3d" xmlns:o="urn:schemas-microsoft-com:office:office" xmlns:r="http://schemas.openxmlformats.org/officeDocument/2006/relationships" xmlns:m="http://schemas.openxmlformats.org/officeDocument/2006/math" xmlns:v="urn:schemas-microsoft-com:vml" xmlns:wp14="http://schemas.microsoft.com/office/word/2010/wordprocessingDrawing" xmlns:wp="http://schemas.openxmlformats.org/drawingml/2006/wordprocessingDrawing" xmlns:w10="urn:schemas-microsoft-com:office:word" xmlns:w="http://schemas.openxmlformats.org/wordprocessingml/2006/main" xmlns:w14="http://schemas.microsoft.com/office/word/2010/wordml" xmlns:w15="http://schemas.microsoft.com/office/word/2012/wordml" xmlns:w16cid="http://schemas.microsoft.com/office/word/2016/wordml/cid" xmlns:w16se="http://schemas.microsoft.com/office/word/2015/wordml/symex" xmlns:wpg="http://schemas.microsoft.com/office/word/2010/wordprocessingGroup" xmlns:wpi="http://schemas.microsoft.com/office/word/2010/wordprocessingInk" xmlns:wne="http://schemas.microsoft.com/office/word/2006/wordml" xmlns:wps="http://schemas.microsoft.com/office/word/2010/wordprocessingShape" mc:Ignorable="w14 w15 w16se w16cid wp14">
+<w:endnotes xmlns:wpc="http://schemas.microsoft.com/office/word/2010/wordprocessingCanvas" xmlns:mc="http://schemas.openxmlformats.org/markup-compatibility/2006" xmlns:o="urn:schemas-microsoft-com:office:office" xmlns:r="http://schemas.openxmlformats.org/officeDocument/2006/relationships" xmlns:m="http://schemas.openxmlformats.org/officeDocument/2006/math" xmlns:v="urn:schemas-microsoft-com:vml" xmlns:wp14="http://schemas.microsoft.com/office/word/2010/wordprocessingDrawing" xmlns:wp="http://schemas.openxmlformats.org/drawingml/2006/wordprocessingDrawing" xmlns:w10="urn:schemas-microsoft-com:office:word" xmlns:w="http://schemas.openxmlformats.org/wordprocessingml/2006/main" xmlns:w14="http://schemas.microsoft.com/office/word/2010/wordml" xmlns:wpg="http://schemas.microsoft.com/office/word/2010/wordprocessingGroup" xmlns:wpi="http://schemas.microsoft.com/office/word/2010/wordprocessingInk" xmlns:wne="http://schemas.microsoft.com/office/word/2006/wordml" xmlns:wps="http://schemas.microsoft.com/office/word/2010/wordprocessingShape" mc:Ignorable="w14 wp14">
   <w:endnote w:type="separator" w:id="-1">
     <w:p>
       <w:pPr>
@@ -12757,7 +12135,7 @@
 </file>
 
 <file path=word/footer1.xml><?xml version="1.0" encoding="utf-8"?>
-<w:ftr xmlns:wpc="http://schemas.microsoft.com/office/word/2010/wordprocessingCanvas" xmlns:cx="http://schemas.microsoft.com/office/drawing/2014/chartex" xmlns:cx1="http://schemas.microsoft.com/office/drawing/2015/9/8/chartex" xmlns:cx2="http://schemas.microsoft.com/office/drawing/2015/10/21/chartex" xmlns:cx3="http://schemas.microsoft.com/office/drawing/2016/5/9/chartex" xmlns:cx4="http://schemas.microsoft.com/office/drawing/2016/5/10/chartex" xmlns:cx5="http://schemas.microsoft.com/office/drawing/2016/5/11/chartex" xmlns:cx6="http://schemas.microsoft.com/office/drawing/2016/5/12/chartex" xmlns:cx7="http://schemas.microsoft.com/office/drawing/2016/5/13/chartex" xmlns:cx8="http://schemas.microsoft.com/office/drawing/2016/5/14/chartex" xmlns:mc="http://schemas.openxmlformats.org/markup-compatibility/2006" xmlns:aink="http://schemas.microsoft.com/office/drawing/2016/ink" xmlns:am3d="http://schemas.microsoft.com/office/drawing/2017/model3d" xmlns:o="urn:schemas-microsoft-com:office:office" xmlns:r="http://schemas.openxmlformats.org/officeDocument/2006/relationships" xmlns:m="http://schemas.openxmlformats.org/officeDocument/2006/math" xmlns:v="urn:schemas-microsoft-com:vml" xmlns:wp14="http://schemas.microsoft.com/office/word/2010/wordprocessingDrawing" xmlns:wp="http://schemas.openxmlformats.org/drawingml/2006/wordprocessingDrawing" xmlns:w10="urn:schemas-microsoft-com:office:word" xmlns:w="http://schemas.openxmlformats.org/wordprocessingml/2006/main" xmlns:w14="http://schemas.microsoft.com/office/word/2010/wordml" xmlns:w15="http://schemas.microsoft.com/office/word/2012/wordml" xmlns:w16cid="http://schemas.microsoft.com/office/word/2016/wordml/cid" xmlns:w16se="http://schemas.microsoft.com/office/word/2015/wordml/symex" xmlns:wpg="http://schemas.microsoft.com/office/word/2010/wordprocessingGroup" xmlns:wpi="http://schemas.microsoft.com/office/word/2010/wordprocessingInk" xmlns:wne="http://schemas.microsoft.com/office/word/2006/wordml" xmlns:wps="http://schemas.microsoft.com/office/word/2010/wordprocessingShape" mc:Ignorable="w14 w15 w16se w16cid wp14">
+<w:ftr xmlns:wpc="http://schemas.microsoft.com/office/word/2010/wordprocessingCanvas" xmlns:mc="http://schemas.openxmlformats.org/markup-compatibility/2006" xmlns:o="urn:schemas-microsoft-com:office:office" xmlns:r="http://schemas.openxmlformats.org/officeDocument/2006/relationships" xmlns:m="http://schemas.openxmlformats.org/officeDocument/2006/math" xmlns:v="urn:schemas-microsoft-com:vml" xmlns:wp14="http://schemas.microsoft.com/office/word/2010/wordprocessingDrawing" xmlns:wp="http://schemas.openxmlformats.org/drawingml/2006/wordprocessingDrawing" xmlns:w10="urn:schemas-microsoft-com:office:word" xmlns:w="http://schemas.openxmlformats.org/wordprocessingml/2006/main" xmlns:w14="http://schemas.microsoft.com/office/word/2010/wordml" xmlns:wpg="http://schemas.microsoft.com/office/word/2010/wordprocessingGroup" xmlns:wpi="http://schemas.microsoft.com/office/word/2010/wordprocessingInk" xmlns:wne="http://schemas.microsoft.com/office/word/2006/wordml" xmlns:wps="http://schemas.microsoft.com/office/word/2010/wordprocessingShape" mc:Ignorable="w14 wp14">
   <w:sdt>
     <w:sdtPr>
       <w:id w:val="-454253480"/>
@@ -12790,7 +12168,7 @@
           <w:rPr>
             <w:noProof/>
           </w:rPr>
-          <w:t>5</w:t>
+          <w:t>2</w:t>
         </w:r>
         <w:r>
           <w:rPr>
@@ -12810,7 +12188,7 @@
 </file>
 
 <file path=word/footnotes.xml><?xml version="1.0" encoding="utf-8"?>
-<w:footnotes xmlns:wpc="http://schemas.microsoft.com/office/word/2010/wordprocessingCanvas" xmlns:cx="http://schemas.microsoft.com/office/drawing/2014/chartex" xmlns:cx1="http://schemas.microsoft.com/office/drawing/2015/9/8/chartex" xmlns:cx2="http://schemas.microsoft.com/office/drawing/2015/10/21/chartex" xmlns:cx3="http://schemas.microsoft.com/office/drawing/2016/5/9/chartex" xmlns:cx4="http://schemas.microsoft.com/office/drawing/2016/5/10/chartex" xmlns:cx5="http://schemas.microsoft.com/office/drawing/2016/5/11/chartex" xmlns:cx6="http://schemas.microsoft.com/office/drawing/2016/5/12/chartex" xmlns:cx7="http://schemas.microsoft.com/office/drawing/2016/5/13/chartex" xmlns:cx8="http://schemas.microsoft.com/office/drawing/2016/5/14/chartex" xmlns:mc="http://schemas.openxmlformats.org/markup-compatibility/2006" xmlns:aink="http://schemas.microsoft.com/office/drawing/2016/ink" xmlns:am3d="http://schemas.microsoft.com/office/drawing/2017/model3d" xmlns:o="urn:schemas-microsoft-com:office:office" xmlns:r="http://schemas.openxmlformats.org/officeDocument/2006/relationships" xmlns:m="http://schemas.openxmlformats.org/officeDocument/2006/math" xmlns:v="urn:schemas-microsoft-com:vml" xmlns:wp14="http://schemas.microsoft.com/office/word/2010/wordprocessingDrawing" xmlns:wp="http://schemas.openxmlformats.org/drawingml/2006/wordprocessingDrawing" xmlns:w10="urn:schemas-microsoft-com:office:word" xmlns:w="http://schemas.openxmlformats.org/wordprocessingml/2006/main" xmlns:w14="http://schemas.microsoft.com/office/word/2010/wordml" xmlns:w15="http://schemas.microsoft.com/office/word/2012/wordml" xmlns:w16cid="http://schemas.microsoft.com/office/word/2016/wordml/cid" xmlns:w16se="http://schemas.microsoft.com/office/word/2015/wordml/symex" xmlns:wpg="http://schemas.microsoft.com/office/word/2010/wordprocessingGroup" xmlns:wpi="http://schemas.microsoft.com/office/word/2010/wordprocessingInk" xmlns:wne="http://schemas.microsoft.com/office/word/2006/wordml" xmlns:wps="http://schemas.microsoft.com/office/word/2010/wordprocessingShape" mc:Ignorable="w14 w15 w16se w16cid wp14">
+<w:footnotes xmlns:wpc="http://schemas.microsoft.com/office/word/2010/wordprocessingCanvas" xmlns:mc="http://schemas.openxmlformats.org/markup-compatibility/2006" xmlns:o="urn:schemas-microsoft-com:office:office" xmlns:r="http://schemas.openxmlformats.org/officeDocument/2006/relationships" xmlns:m="http://schemas.openxmlformats.org/officeDocument/2006/math" xmlns:v="urn:schemas-microsoft-com:vml" xmlns:wp14="http://schemas.microsoft.com/office/word/2010/wordprocessingDrawing" xmlns:wp="http://schemas.openxmlformats.org/drawingml/2006/wordprocessingDrawing" xmlns:w10="urn:schemas-microsoft-com:office:word" xmlns:w="http://schemas.openxmlformats.org/wordprocessingml/2006/main" xmlns:w14="http://schemas.microsoft.com/office/word/2010/wordml" xmlns:wpg="http://schemas.microsoft.com/office/word/2010/wordprocessingGroup" xmlns:wpi="http://schemas.microsoft.com/office/word/2010/wordprocessingInk" xmlns:wne="http://schemas.microsoft.com/office/word/2006/wordml" xmlns:wps="http://schemas.microsoft.com/office/word/2010/wordprocessingShape" mc:Ignorable="w14 wp14">
   <w:footnote w:type="separator" w:id="-1">
     <w:p>
       <w:pPr>
@@ -12835,8 +12213,8 @@
 </file>
 
 <file path=word/numbering.xml><?xml version="1.0" encoding="utf-8"?>
-<w:numbering xmlns:wpc="http://schemas.microsoft.com/office/word/2010/wordprocessingCanvas" xmlns:cx="http://schemas.microsoft.com/office/drawing/2014/chartex" xmlns:cx1="http://schemas.microsoft.com/office/drawing/2015/9/8/chartex" xmlns:cx2="http://schemas.microsoft.com/office/drawing/2015/10/21/chartex" xmlns:cx3="http://schemas.microsoft.com/office/drawing/2016/5/9/chartex" xmlns:cx4="http://schemas.microsoft.com/office/drawing/2016/5/10/chartex" xmlns:cx5="http://schemas.microsoft.com/office/drawing/2016/5/11/chartex" xmlns:cx6="http://schemas.microsoft.com/office/drawing/2016/5/12/chartex" xmlns:cx7="http://schemas.microsoft.com/office/drawing/2016/5/13/chartex" xmlns:cx8="http://schemas.microsoft.com/office/drawing/2016/5/14/chartex" xmlns:mc="http://schemas.openxmlformats.org/markup-compatibility/2006" xmlns:aink="http://schemas.microsoft.com/office/drawing/2016/ink" xmlns:am3d="http://schemas.microsoft.com/office/drawing/2017/model3d" xmlns:o="urn:schemas-microsoft-com:office:office" xmlns:r="http://schemas.openxmlformats.org/officeDocument/2006/relationships" xmlns:m="http://schemas.openxmlformats.org/officeDocument/2006/math" xmlns:v="urn:schemas-microsoft-com:vml" xmlns:wp14="http://schemas.microsoft.com/office/word/2010/wordprocessingDrawing" xmlns:wp="http://schemas.openxmlformats.org/drawingml/2006/wordprocessingDrawing" xmlns:w10="urn:schemas-microsoft-com:office:word" xmlns:w="http://schemas.openxmlformats.org/wordprocessingml/2006/main" xmlns:w14="http://schemas.microsoft.com/office/word/2010/wordml" xmlns:w15="http://schemas.microsoft.com/office/word/2012/wordml" xmlns:w16cid="http://schemas.microsoft.com/office/word/2016/wordml/cid" xmlns:w16se="http://schemas.microsoft.com/office/word/2015/wordml/symex" xmlns:wpg="http://schemas.microsoft.com/office/word/2010/wordprocessingGroup" xmlns:wpi="http://schemas.microsoft.com/office/word/2010/wordprocessingInk" xmlns:wne="http://schemas.microsoft.com/office/word/2006/wordml" xmlns:wps="http://schemas.microsoft.com/office/word/2010/wordprocessingShape" mc:Ignorable="w14 w15 w16se w16cid wp14">
-  <w:abstractNum w:abstractNumId="0" w15:restartNumberingAfterBreak="0">
+<w:numbering xmlns:wpc="http://schemas.microsoft.com/office/word/2010/wordprocessingCanvas" xmlns:mc="http://schemas.openxmlformats.org/markup-compatibility/2006" xmlns:o="urn:schemas-microsoft-com:office:office" xmlns:r="http://schemas.openxmlformats.org/officeDocument/2006/relationships" xmlns:m="http://schemas.openxmlformats.org/officeDocument/2006/math" xmlns:v="urn:schemas-microsoft-com:vml" xmlns:wp14="http://schemas.microsoft.com/office/word/2010/wordprocessingDrawing" xmlns:wp="http://schemas.openxmlformats.org/drawingml/2006/wordprocessingDrawing" xmlns:w10="urn:schemas-microsoft-com:office:word" xmlns:w="http://schemas.openxmlformats.org/wordprocessingml/2006/main" xmlns:w14="http://schemas.microsoft.com/office/word/2010/wordml" xmlns:wpg="http://schemas.microsoft.com/office/word/2010/wordprocessingGroup" xmlns:wpi="http://schemas.microsoft.com/office/word/2010/wordprocessingInk" xmlns:wne="http://schemas.microsoft.com/office/word/2006/wordml" xmlns:wps="http://schemas.microsoft.com/office/word/2010/wordprocessingShape" mc:Ignorable="w14 wp14">
+  <w:abstractNum w:abstractNumId="0">
     <w:nsid w:val="096A6106"/>
     <w:multiLevelType w:val="hybridMultilevel"/>
     <w:tmpl w:val="EB3872F2"/>
@@ -12925,7 +12303,7 @@
       </w:pPr>
     </w:lvl>
   </w:abstractNum>
-  <w:abstractNum w:abstractNumId="1" w15:restartNumberingAfterBreak="0">
+  <w:abstractNum w:abstractNumId="1">
     <w:nsid w:val="0A2149B2"/>
     <w:multiLevelType w:val="hybridMultilevel"/>
     <w:tmpl w:val="105ACF2A"/>
@@ -13065,7 +12443,7 @@
       </w:rPr>
     </w:lvl>
   </w:abstractNum>
-  <w:abstractNum w:abstractNumId="2" w15:restartNumberingAfterBreak="0">
+  <w:abstractNum w:abstractNumId="2">
     <w:nsid w:val="21FB589C"/>
     <w:multiLevelType w:val="hybridMultilevel"/>
     <w:tmpl w:val="6076E3CC"/>
@@ -13205,7 +12583,7 @@
       </w:rPr>
     </w:lvl>
   </w:abstractNum>
-  <w:abstractNum w:abstractNumId="3" w15:restartNumberingAfterBreak="0">
+  <w:abstractNum w:abstractNumId="3">
     <w:nsid w:val="2B631F9F"/>
     <w:multiLevelType w:val="hybridMultilevel"/>
     <w:tmpl w:val="7D443DDE"/>
@@ -13291,7 +12669,7 @@
       </w:pPr>
     </w:lvl>
   </w:abstractNum>
-  <w:abstractNum w:abstractNumId="4" w15:restartNumberingAfterBreak="0">
+  <w:abstractNum w:abstractNumId="4">
     <w:nsid w:val="2CAB4A47"/>
     <w:multiLevelType w:val="hybridMultilevel"/>
     <w:tmpl w:val="BE7C5134"/>
@@ -13431,7 +12809,7 @@
       </w:rPr>
     </w:lvl>
   </w:abstractNum>
-  <w:abstractNum w:abstractNumId="5" w15:restartNumberingAfterBreak="0">
+  <w:abstractNum w:abstractNumId="5">
     <w:nsid w:val="2E60523C"/>
     <w:multiLevelType w:val="hybridMultilevel"/>
     <w:tmpl w:val="02D40110"/>
@@ -13544,7 +12922,7 @@
       </w:rPr>
     </w:lvl>
   </w:abstractNum>
-  <w:abstractNum w:abstractNumId="6" w15:restartNumberingAfterBreak="0">
+  <w:abstractNum w:abstractNumId="6">
     <w:nsid w:val="30AE302B"/>
     <w:multiLevelType w:val="hybridMultilevel"/>
     <w:tmpl w:val="9F668D0E"/>
@@ -13633,7 +13011,7 @@
       </w:pPr>
     </w:lvl>
   </w:abstractNum>
-  <w:abstractNum w:abstractNumId="7" w15:restartNumberingAfterBreak="0">
+  <w:abstractNum w:abstractNumId="7">
     <w:nsid w:val="317D3E42"/>
     <w:multiLevelType w:val="hybridMultilevel"/>
     <w:tmpl w:val="475C2332"/>
@@ -13719,7 +13097,7 @@
       </w:pPr>
     </w:lvl>
   </w:abstractNum>
-  <w:abstractNum w:abstractNumId="8" w15:restartNumberingAfterBreak="0">
+  <w:abstractNum w:abstractNumId="8">
     <w:nsid w:val="398E4E59"/>
     <w:multiLevelType w:val="hybridMultilevel"/>
     <w:tmpl w:val="D41000D8"/>
@@ -13859,7 +13237,7 @@
       </w:rPr>
     </w:lvl>
   </w:abstractNum>
-  <w:abstractNum w:abstractNumId="9" w15:restartNumberingAfterBreak="0">
+  <w:abstractNum w:abstractNumId="9">
     <w:nsid w:val="4BE317E1"/>
     <w:multiLevelType w:val="hybridMultilevel"/>
     <w:tmpl w:val="A4C0F704"/>
@@ -13948,7 +13326,7 @@
       </w:pPr>
     </w:lvl>
   </w:abstractNum>
-  <w:abstractNum w:abstractNumId="10" w15:restartNumberingAfterBreak="0">
+  <w:abstractNum w:abstractNumId="10">
     <w:nsid w:val="4CC435AC"/>
     <w:multiLevelType w:val="hybridMultilevel"/>
     <w:tmpl w:val="7E8E87EA"/>
@@ -14061,7 +13439,7 @@
       </w:rPr>
     </w:lvl>
   </w:abstractNum>
-  <w:abstractNum w:abstractNumId="11" w15:restartNumberingAfterBreak="0">
+  <w:abstractNum w:abstractNumId="11">
     <w:nsid w:val="57E118E5"/>
     <w:multiLevelType w:val="hybridMultilevel"/>
     <w:tmpl w:val="7C262AEE"/>
@@ -14147,7 +13525,7 @@
       </w:pPr>
     </w:lvl>
   </w:abstractNum>
-  <w:abstractNum w:abstractNumId="12" w15:restartNumberingAfterBreak="0">
+  <w:abstractNum w:abstractNumId="12">
     <w:nsid w:val="63601CB5"/>
     <w:multiLevelType w:val="hybridMultilevel"/>
     <w:tmpl w:val="EB76A628"/>
@@ -14260,7 +13638,7 @@
       </w:rPr>
     </w:lvl>
   </w:abstractNum>
-  <w:abstractNum w:abstractNumId="13" w15:restartNumberingAfterBreak="0">
+  <w:abstractNum w:abstractNumId="13">
     <w:nsid w:val="643E5F2B"/>
     <w:multiLevelType w:val="hybridMultilevel"/>
     <w:tmpl w:val="5CB62204"/>
@@ -14373,7 +13751,7 @@
       </w:rPr>
     </w:lvl>
   </w:abstractNum>
-  <w:abstractNum w:abstractNumId="14" w15:restartNumberingAfterBreak="0">
+  <w:abstractNum w:abstractNumId="14">
     <w:nsid w:val="658C0BB0"/>
     <w:multiLevelType w:val="hybridMultilevel"/>
     <w:tmpl w:val="0AE8DF4E"/>
@@ -14459,7 +13837,7 @@
       </w:pPr>
     </w:lvl>
   </w:abstractNum>
-  <w:abstractNum w:abstractNumId="15" w15:restartNumberingAfterBreak="0">
+  <w:abstractNum w:abstractNumId="15">
     <w:nsid w:val="67020891"/>
     <w:multiLevelType w:val="hybridMultilevel"/>
     <w:tmpl w:val="3EF83056"/>
@@ -14548,7 +13926,7 @@
       </w:pPr>
     </w:lvl>
   </w:abstractNum>
-  <w:abstractNum w:abstractNumId="16" w15:restartNumberingAfterBreak="0">
+  <w:abstractNum w:abstractNumId="16">
     <w:nsid w:val="685714B8"/>
     <w:multiLevelType w:val="hybridMultilevel"/>
     <w:tmpl w:val="2BE8BA90"/>
@@ -14661,7 +14039,7 @@
       </w:rPr>
     </w:lvl>
   </w:abstractNum>
-  <w:abstractNum w:abstractNumId="17" w15:restartNumberingAfterBreak="0">
+  <w:abstractNum w:abstractNumId="17">
     <w:nsid w:val="68B072C3"/>
     <w:multiLevelType w:val="hybridMultilevel"/>
     <w:tmpl w:val="FBA6BD5C"/>
@@ -14774,7 +14152,7 @@
       </w:rPr>
     </w:lvl>
   </w:abstractNum>
-  <w:abstractNum w:abstractNumId="18" w15:restartNumberingAfterBreak="0">
+  <w:abstractNum w:abstractNumId="18">
     <w:nsid w:val="6A9C3B33"/>
     <w:multiLevelType w:val="hybridMultilevel"/>
     <w:tmpl w:val="C7AC8AE4"/>
@@ -14863,7 +14241,7 @@
       </w:pPr>
     </w:lvl>
   </w:abstractNum>
-  <w:abstractNum w:abstractNumId="19" w15:restartNumberingAfterBreak="0">
+  <w:abstractNum w:abstractNumId="19">
     <w:nsid w:val="6DFC1A03"/>
     <w:multiLevelType w:val="hybridMultilevel"/>
     <w:tmpl w:val="396C3BA6"/>
@@ -14976,7 +14354,7 @@
       </w:rPr>
     </w:lvl>
   </w:abstractNum>
-  <w:abstractNum w:abstractNumId="20" w15:restartNumberingAfterBreak="0">
+  <w:abstractNum w:abstractNumId="20">
     <w:nsid w:val="71E651B8"/>
     <w:multiLevelType w:val="hybridMultilevel"/>
     <w:tmpl w:val="A46C4C38"/>
@@ -15089,7 +14467,7 @@
       </w:rPr>
     </w:lvl>
   </w:abstractNum>
-  <w:abstractNum w:abstractNumId="21" w15:restartNumberingAfterBreak="0">
+  <w:abstractNum w:abstractNumId="21">
     <w:nsid w:val="74361C0C"/>
     <w:multiLevelType w:val="hybridMultilevel"/>
     <w:tmpl w:val="40149D02"/>
@@ -15202,7 +14580,7 @@
       </w:rPr>
     </w:lvl>
   </w:abstractNum>
-  <w:abstractNum w:abstractNumId="22" w15:restartNumberingAfterBreak="0">
+  <w:abstractNum w:abstractNumId="22">
     <w:nsid w:val="75A63FB7"/>
     <w:multiLevelType w:val="hybridMultilevel"/>
     <w:tmpl w:val="C4D00590"/>
@@ -15343,7 +14721,7 @@
       </w:rPr>
     </w:lvl>
   </w:abstractNum>
-  <w:abstractNum w:abstractNumId="23" w15:restartNumberingAfterBreak="0">
+  <w:abstractNum w:abstractNumId="23">
     <w:nsid w:val="79BA24AB"/>
     <w:multiLevelType w:val="hybridMultilevel"/>
     <w:tmpl w:val="FFD2A058"/>
@@ -15456,7 +14834,7 @@
       </w:rPr>
     </w:lvl>
   </w:abstractNum>
-  <w:abstractNum w:abstractNumId="24" w15:restartNumberingAfterBreak="0">
+  <w:abstractNum w:abstractNumId="24">
     <w:nsid w:val="7ED0344D"/>
     <w:multiLevelType w:val="hybridMultilevel"/>
     <w:tmpl w:val="7616C000"/>
@@ -15596,7 +14974,7 @@
       </w:rPr>
     </w:lvl>
   </w:abstractNum>
-  <w:abstractNum w:abstractNumId="25" w15:restartNumberingAfterBreak="0">
+  <w:abstractNum w:abstractNumId="25">
     <w:nsid w:val="7EF66A94"/>
     <w:multiLevelType w:val="hybridMultilevel"/>
     <w:tmpl w:val="DBFE5EEC"/>
@@ -15767,7 +15145,7 @@
 </file>
 
 <file path=word/styles.xml><?xml version="1.0" encoding="utf-8"?>
-<w:styles xmlns:mc="http://schemas.openxmlformats.org/markup-compatibility/2006" xmlns:r="http://schemas.openxmlformats.org/officeDocument/2006/relationships" xmlns:w="http://schemas.openxmlformats.org/wordprocessingml/2006/main" xmlns:w14="http://schemas.microsoft.com/office/word/2010/wordml" xmlns:w15="http://schemas.microsoft.com/office/word/2012/wordml" xmlns:w16cid="http://schemas.microsoft.com/office/word/2016/wordml/cid" xmlns:w16se="http://schemas.microsoft.com/office/word/2015/wordml/symex" mc:Ignorable="w14 w15 w16se w16cid">
+<w:styles xmlns:mc="http://schemas.openxmlformats.org/markup-compatibility/2006" xmlns:r="http://schemas.openxmlformats.org/officeDocument/2006/relationships" xmlns:w="http://schemas.openxmlformats.org/wordprocessingml/2006/main" xmlns:w14="http://schemas.microsoft.com/office/word/2010/wordml" mc:Ignorable="w14">
   <w:docDefaults>
     <w:rPrDefault>
       <w:rPr>
@@ -15783,382 +15161,144 @@
       </w:pPr>
     </w:pPrDefault>
   </w:docDefaults>
-  <w:latentStyles w:defLockedState="0" w:defUIPriority="99" w:defSemiHidden="0" w:defUnhideWhenUsed="0" w:defQFormat="0" w:count="375">
-    <w:lsdException w:name="Normal" w:uiPriority="0" w:qFormat="1"/>
-    <w:lsdException w:name="heading 1" w:uiPriority="9" w:qFormat="1"/>
-    <w:lsdException w:name="heading 2" w:semiHidden="1" w:uiPriority="9" w:unhideWhenUsed="1" w:qFormat="1"/>
-    <w:lsdException w:name="heading 3" w:semiHidden="1" w:uiPriority="9" w:unhideWhenUsed="1" w:qFormat="1"/>
-    <w:lsdException w:name="heading 4" w:semiHidden="1" w:uiPriority="9" w:unhideWhenUsed="1" w:qFormat="1"/>
-    <w:lsdException w:name="heading 5" w:semiHidden="1" w:uiPriority="9" w:unhideWhenUsed="1" w:qFormat="1"/>
-    <w:lsdException w:name="heading 6" w:semiHidden="1" w:uiPriority="9" w:unhideWhenUsed="1" w:qFormat="1"/>
-    <w:lsdException w:name="heading 7" w:semiHidden="1" w:uiPriority="9" w:unhideWhenUsed="1" w:qFormat="1"/>
-    <w:lsdException w:name="heading 8" w:semiHidden="1" w:uiPriority="9" w:unhideWhenUsed="1" w:qFormat="1"/>
-    <w:lsdException w:name="heading 9" w:semiHidden="1" w:uiPriority="9" w:unhideWhenUsed="1" w:qFormat="1"/>
-    <w:lsdException w:name="index 1" w:semiHidden="1" w:unhideWhenUsed="1"/>
-    <w:lsdException w:name="index 2" w:semiHidden="1" w:unhideWhenUsed="1"/>
-    <w:lsdException w:name="index 3" w:semiHidden="1" w:unhideWhenUsed="1"/>
-    <w:lsdException w:name="index 4" w:semiHidden="1" w:unhideWhenUsed="1"/>
-    <w:lsdException w:name="index 5" w:semiHidden="1" w:unhideWhenUsed="1"/>
-    <w:lsdException w:name="index 6" w:semiHidden="1" w:unhideWhenUsed="1"/>
-    <w:lsdException w:name="index 7" w:semiHidden="1" w:unhideWhenUsed="1"/>
-    <w:lsdException w:name="index 8" w:semiHidden="1" w:unhideWhenUsed="1"/>
-    <w:lsdException w:name="index 9" w:semiHidden="1" w:unhideWhenUsed="1"/>
-    <w:lsdException w:name="toc 1" w:semiHidden="1" w:uiPriority="39" w:unhideWhenUsed="1"/>
-    <w:lsdException w:name="toc 2" w:semiHidden="1" w:uiPriority="39" w:unhideWhenUsed="1"/>
-    <w:lsdException w:name="toc 3" w:semiHidden="1" w:uiPriority="39" w:unhideWhenUsed="1"/>
-    <w:lsdException w:name="toc 4" w:semiHidden="1" w:uiPriority="39" w:unhideWhenUsed="1"/>
-    <w:lsdException w:name="toc 5" w:semiHidden="1" w:uiPriority="39" w:unhideWhenUsed="1"/>
-    <w:lsdException w:name="toc 6" w:semiHidden="1" w:uiPriority="39" w:unhideWhenUsed="1"/>
-    <w:lsdException w:name="toc 7" w:semiHidden="1" w:uiPriority="39" w:unhideWhenUsed="1"/>
-    <w:lsdException w:name="toc 8" w:semiHidden="1" w:uiPriority="39" w:unhideWhenUsed="1"/>
-    <w:lsdException w:name="toc 9" w:semiHidden="1" w:uiPriority="39" w:unhideWhenUsed="1"/>
-    <w:lsdException w:name="Normal Indent" w:semiHidden="1" w:unhideWhenUsed="1"/>
-    <w:lsdException w:name="footnote text" w:semiHidden="1" w:unhideWhenUsed="1"/>
-    <w:lsdException w:name="annotation text" w:semiHidden="1" w:unhideWhenUsed="1"/>
-    <w:lsdException w:name="header" w:semiHidden="1" w:unhideWhenUsed="1"/>
-    <w:lsdException w:name="footer" w:semiHidden="1" w:unhideWhenUsed="1"/>
-    <w:lsdException w:name="index heading" w:semiHidden="1" w:unhideWhenUsed="1"/>
-    <w:lsdException w:name="caption" w:semiHidden="1" w:uiPriority="35" w:unhideWhenUsed="1" w:qFormat="1"/>
-    <w:lsdException w:name="table of figures" w:semiHidden="1" w:unhideWhenUsed="1"/>
-    <w:lsdException w:name="envelope address" w:semiHidden="1" w:unhideWhenUsed="1"/>
-    <w:lsdException w:name="envelope return" w:semiHidden="1" w:unhideWhenUsed="1"/>
-    <w:lsdException w:name="footnote reference" w:semiHidden="1" w:unhideWhenUsed="1"/>
-    <w:lsdException w:name="annotation reference" w:semiHidden="1" w:unhideWhenUsed="1"/>
-    <w:lsdException w:name="line number" w:semiHidden="1" w:unhideWhenUsed="1"/>
-    <w:lsdException w:name="page number" w:semiHidden="1" w:unhideWhenUsed="1"/>
-    <w:lsdException w:name="endnote reference" w:semiHidden="1" w:unhideWhenUsed="1"/>
-    <w:lsdException w:name="endnote text" w:semiHidden="1" w:unhideWhenUsed="1"/>
-    <w:lsdException w:name="table of authorities" w:semiHidden="1" w:unhideWhenUsed="1"/>
-    <w:lsdException w:name="macro" w:semiHidden="1" w:unhideWhenUsed="1"/>
-    <w:lsdException w:name="toa heading" w:semiHidden="1" w:unhideWhenUsed="1"/>
-    <w:lsdException w:name="List" w:semiHidden="1" w:unhideWhenUsed="1"/>
-    <w:lsdException w:name="List Bullet" w:semiHidden="1" w:unhideWhenUsed="1"/>
-    <w:lsdException w:name="List Number" w:semiHidden="1" w:unhideWhenUsed="1"/>
-    <w:lsdException w:name="List 2" w:semiHidden="1" w:unhideWhenUsed="1"/>
-    <w:lsdException w:name="List 3" w:semiHidden="1" w:unhideWhenUsed="1"/>
-    <w:lsdException w:name="List 4" w:semiHidden="1" w:unhideWhenUsed="1"/>
-    <w:lsdException w:name="List 5" w:semiHidden="1" w:unhideWhenUsed="1"/>
-    <w:lsdException w:name="List Bullet 2" w:semiHidden="1" w:unhideWhenUsed="1"/>
-    <w:lsdException w:name="List Bullet 3" w:semiHidden="1" w:unhideWhenUsed="1"/>
-    <w:lsdException w:name="List Bullet 4" w:semiHidden="1" w:unhideWhenUsed="1"/>
-    <w:lsdException w:name="List Bullet 5" w:semiHidden="1" w:unhideWhenUsed="1"/>
-    <w:lsdException w:name="List Number 2" w:semiHidden="1" w:unhideWhenUsed="1"/>
-    <w:lsdException w:name="List Number 3" w:semiHidden="1" w:unhideWhenUsed="1"/>
-    <w:lsdException w:name="List Number 4" w:semiHidden="1" w:unhideWhenUsed="1"/>
-    <w:lsdException w:name="List Number 5" w:semiHidden="1" w:unhideWhenUsed="1"/>
-    <w:lsdException w:name="Title" w:uiPriority="10" w:qFormat="1"/>
-    <w:lsdException w:name="Closing" w:semiHidden="1" w:unhideWhenUsed="1"/>
-    <w:lsdException w:name="Signature" w:semiHidden="1" w:unhideWhenUsed="1"/>
-    <w:lsdException w:name="Default Paragraph Font" w:semiHidden="1" w:uiPriority="1" w:unhideWhenUsed="1"/>
-    <w:lsdException w:name="Body Text" w:semiHidden="1" w:unhideWhenUsed="1"/>
-    <w:lsdException w:name="Body Text Indent" w:semiHidden="1" w:unhideWhenUsed="1"/>
-    <w:lsdException w:name="List Continue" w:semiHidden="1" w:unhideWhenUsed="1"/>
-    <w:lsdException w:name="List Continue 2" w:semiHidden="1" w:unhideWhenUsed="1"/>
-    <w:lsdException w:name="List Continue 3" w:semiHidden="1" w:unhideWhenUsed="1"/>
-    <w:lsdException w:name="List Continue 4" w:semiHidden="1" w:unhideWhenUsed="1"/>
-    <w:lsdException w:name="List Continue 5" w:semiHidden="1" w:unhideWhenUsed="1"/>
-    <w:lsdException w:name="Message Header" w:semiHidden="1" w:unhideWhenUsed="1"/>
-    <w:lsdException w:name="Subtitle" w:uiPriority="11" w:qFormat="1"/>
-    <w:lsdException w:name="Salutation" w:semiHidden="1" w:unhideWhenUsed="1"/>
-    <w:lsdException w:name="Date" w:semiHidden="1" w:unhideWhenUsed="1"/>
-    <w:lsdException w:name="Body Text First Indent" w:semiHidden="1" w:unhideWhenUsed="1"/>
-    <w:lsdException w:name="Body Text First Indent 2" w:semiHidden="1" w:unhideWhenUsed="1"/>
-    <w:lsdException w:name="Note Heading" w:semiHidden="1" w:unhideWhenUsed="1"/>
-    <w:lsdException w:name="Body Text 2" w:semiHidden="1" w:unhideWhenUsed="1"/>
-    <w:lsdException w:name="Body Text 3" w:semiHidden="1" w:unhideWhenUsed="1"/>
-    <w:lsdException w:name="Body Text Indent 2" w:semiHidden="1" w:unhideWhenUsed="1"/>
-    <w:lsdException w:name="Body Text Indent 3" w:semiHidden="1" w:unhideWhenUsed="1"/>
-    <w:lsdException w:name="Block Text" w:semiHidden="1" w:unhideWhenUsed="1"/>
-    <w:lsdException w:name="Hyperlink" w:semiHidden="1" w:unhideWhenUsed="1"/>
-    <w:lsdException w:name="FollowedHyperlink" w:semiHidden="1" w:unhideWhenUsed="1"/>
-    <w:lsdException w:name="Strong" w:uiPriority="22" w:qFormat="1"/>
-    <w:lsdException w:name="Emphasis" w:uiPriority="20" w:qFormat="1"/>
-    <w:lsdException w:name="Document Map" w:semiHidden="1" w:unhideWhenUsed="1"/>
-    <w:lsdException w:name="Plain Text" w:semiHidden="1" w:unhideWhenUsed="1"/>
-    <w:lsdException w:name="E-mail Signature" w:semiHidden="1" w:unhideWhenUsed="1"/>
-    <w:lsdException w:name="HTML Top of Form" w:semiHidden="1" w:unhideWhenUsed="1"/>
-    <w:lsdException w:name="HTML Bottom of Form" w:semiHidden="1" w:unhideWhenUsed="1"/>
-    <w:lsdException w:name="Normal (Web)" w:semiHidden="1" w:unhideWhenUsed="1"/>
-    <w:lsdException w:name="HTML Acronym" w:semiHidden="1" w:unhideWhenUsed="1"/>
-    <w:lsdException w:name="HTML Address" w:semiHidden="1" w:unhideWhenUsed="1"/>
-    <w:lsdException w:name="HTML Cite" w:semiHidden="1" w:unhideWhenUsed="1"/>
-    <w:lsdException w:name="HTML Code" w:semiHidden="1" w:unhideWhenUsed="1"/>
-    <w:lsdException w:name="HTML Definition" w:semiHidden="1" w:unhideWhenUsed="1"/>
-    <w:lsdException w:name="HTML Keyboard" w:semiHidden="1" w:unhideWhenUsed="1"/>
-    <w:lsdException w:name="HTML Preformatted" w:semiHidden="1" w:unhideWhenUsed="1"/>
-    <w:lsdException w:name="HTML Sample" w:semiHidden="1" w:unhideWhenUsed="1"/>
-    <w:lsdException w:name="HTML Typewriter" w:semiHidden="1" w:unhideWhenUsed="1"/>
-    <w:lsdException w:name="HTML Variable" w:semiHidden="1" w:unhideWhenUsed="1"/>
-    <w:lsdException w:name="Normal Table" w:semiHidden="1" w:unhideWhenUsed="1"/>
-    <w:lsdException w:name="annotation subject" w:semiHidden="1" w:unhideWhenUsed="1"/>
-    <w:lsdException w:name="No List" w:semiHidden="1" w:unhideWhenUsed="1"/>
-    <w:lsdException w:name="Outline List 1" w:semiHidden="1" w:unhideWhenUsed="1"/>
-    <w:lsdException w:name="Outline List 2" w:semiHidden="1" w:unhideWhenUsed="1"/>
-    <w:lsdException w:name="Outline List 3" w:semiHidden="1" w:unhideWhenUsed="1"/>
-    <w:lsdException w:name="Table Simple 1" w:semiHidden="1" w:unhideWhenUsed="1"/>
-    <w:lsdException w:name="Table Simple 2" w:semiHidden="1" w:unhideWhenUsed="1"/>
-    <w:lsdException w:name="Table Simple 3" w:semiHidden="1" w:unhideWhenUsed="1"/>
-    <w:lsdException w:name="Table Classic 1" w:semiHidden="1" w:unhideWhenUsed="1"/>
-    <w:lsdException w:name="Table Classic 2" w:semiHidden="1" w:unhideWhenUsed="1"/>
-    <w:lsdException w:name="Table Classic 3" w:semiHidden="1" w:unhideWhenUsed="1"/>
-    <w:lsdException w:name="Table Classic 4" w:semiHidden="1" w:unhideWhenUsed="1"/>
-    <w:lsdException w:name="Table Colorful 1" w:semiHidden="1" w:unhideWhenUsed="1"/>
-    <w:lsdException w:name="Table Colorful 2" w:semiHidden="1" w:unhideWhenUsed="1"/>
-    <w:lsdException w:name="Table Colorful 3" w:semiHidden="1" w:unhideWhenUsed="1"/>
-    <w:lsdException w:name="Table Columns 1" w:semiHidden="1" w:unhideWhenUsed="1"/>
-    <w:lsdException w:name="Table Columns 2" w:semiHidden="1" w:unhideWhenUsed="1"/>
-    <w:lsdException w:name="Table Columns 3" w:semiHidden="1" w:unhideWhenUsed="1"/>
-    <w:lsdException w:name="Table Columns 4" w:semiHidden="1" w:unhideWhenUsed="1"/>
-    <w:lsdException w:name="Table Columns 5" w:semiHidden="1" w:unhideWhenUsed="1"/>
-    <w:lsdException w:name="Table Grid 1" w:semiHidden="1" w:unhideWhenUsed="1"/>
-    <w:lsdException w:name="Table Grid 2" w:semiHidden="1" w:unhideWhenUsed="1"/>
-    <w:lsdException w:name="Table Grid 3" w:semiHidden="1" w:unhideWhenUsed="1"/>
-    <w:lsdException w:name="Table Grid 4" w:semiHidden="1" w:unhideWhenUsed="1"/>
-    <w:lsdException w:name="Table Grid 5" w:semiHidden="1" w:unhideWhenUsed="1"/>
-    <w:lsdException w:name="Table Grid 6" w:semiHidden="1" w:unhideWhenUsed="1"/>
-    <w:lsdException w:name="Table Grid 7" w:semiHidden="1" w:unhideWhenUsed="1"/>
-    <w:lsdException w:name="Table Grid 8" w:semiHidden="1" w:unhideWhenUsed="1"/>
-    <w:lsdException w:name="Table List 1" w:semiHidden="1" w:unhideWhenUsed="1"/>
-    <w:lsdException w:name="Table List 2" w:semiHidden="1" w:unhideWhenUsed="1"/>
-    <w:lsdException w:name="Table List 3" w:semiHidden="1" w:unhideWhenUsed="1"/>
-    <w:lsdException w:name="Table List 4" w:semiHidden="1" w:unhideWhenUsed="1"/>
-    <w:lsdException w:name="Table List 5" w:semiHidden="1" w:unhideWhenUsed="1"/>
-    <w:lsdException w:name="Table List 6" w:semiHidden="1" w:unhideWhenUsed="1"/>
-    <w:lsdException w:name="Table List 7" w:semiHidden="1" w:unhideWhenUsed="1"/>
-    <w:lsdException w:name="Table List 8" w:semiHidden="1" w:unhideWhenUsed="1"/>
-    <w:lsdException w:name="Table 3D effects 1" w:semiHidden="1" w:unhideWhenUsed="1"/>
-    <w:lsdException w:name="Table 3D effects 2" w:semiHidden="1" w:unhideWhenUsed="1"/>
-    <w:lsdException w:name="Table 3D effects 3" w:semiHidden="1" w:unhideWhenUsed="1"/>
-    <w:lsdException w:name="Table Contemporary" w:semiHidden="1" w:unhideWhenUsed="1"/>
-    <w:lsdException w:name="Table Elegant" w:semiHidden="1" w:unhideWhenUsed="1"/>
-    <w:lsdException w:name="Table Professional" w:semiHidden="1" w:unhideWhenUsed="1"/>
-    <w:lsdException w:name="Table Subtle 1" w:semiHidden="1" w:unhideWhenUsed="1"/>
-    <w:lsdException w:name="Table Subtle 2" w:semiHidden="1" w:unhideWhenUsed="1"/>
-    <w:lsdException w:name="Table Web 1" w:semiHidden="1" w:unhideWhenUsed="1"/>
-    <w:lsdException w:name="Table Web 2" w:semiHidden="1" w:unhideWhenUsed="1"/>
-    <w:lsdException w:name="Table Web 3" w:semiHidden="1" w:unhideWhenUsed="1"/>
-    <w:lsdException w:name="Balloon Text" w:semiHidden="1" w:unhideWhenUsed="1"/>
-    <w:lsdException w:name="Table Grid" w:uiPriority="59"/>
-    <w:lsdException w:name="Table Theme" w:semiHidden="1" w:unhideWhenUsed="1"/>
-    <w:lsdException w:name="Placeholder Text" w:semiHidden="1"/>
-    <w:lsdException w:name="No Spacing" w:uiPriority="1" w:qFormat="1"/>
-    <w:lsdException w:name="Light Shading" w:uiPriority="60"/>
-    <w:lsdException w:name="Light List" w:uiPriority="61"/>
-    <w:lsdException w:name="Light Grid" w:uiPriority="62"/>
-    <w:lsdException w:name="Medium Shading 1" w:uiPriority="63"/>
-    <w:lsdException w:name="Medium Shading 2" w:uiPriority="64"/>
-    <w:lsdException w:name="Medium List 1" w:uiPriority="65"/>
-    <w:lsdException w:name="Medium List 2" w:uiPriority="66"/>
-    <w:lsdException w:name="Medium Grid 1" w:uiPriority="67"/>
-    <w:lsdException w:name="Medium Grid 2" w:uiPriority="68"/>
-    <w:lsdException w:name="Medium Grid 3" w:uiPriority="69"/>
-    <w:lsdException w:name="Dark List" w:uiPriority="70"/>
-    <w:lsdException w:name="Colorful Shading" w:uiPriority="71"/>
-    <w:lsdException w:name="Colorful List" w:uiPriority="72"/>
-    <w:lsdException w:name="Colorful Grid" w:uiPriority="73"/>
-    <w:lsdException w:name="Light Shading Accent 1" w:uiPriority="60"/>
-    <w:lsdException w:name="Light List Accent 1" w:uiPriority="61"/>
-    <w:lsdException w:name="Light Grid Accent 1" w:uiPriority="62"/>
-    <w:lsdException w:name="Medium Shading 1 Accent 1" w:uiPriority="63"/>
-    <w:lsdException w:name="Medium Shading 2 Accent 1" w:uiPriority="64"/>
-    <w:lsdException w:name="Medium List 1 Accent 1" w:uiPriority="65"/>
-    <w:lsdException w:name="Revision" w:semiHidden="1"/>
-    <w:lsdException w:name="List Paragraph" w:uiPriority="34" w:qFormat="1"/>
-    <w:lsdException w:name="Quote" w:uiPriority="29" w:qFormat="1"/>
-    <w:lsdException w:name="Intense Quote" w:uiPriority="30" w:qFormat="1"/>
-    <w:lsdException w:name="Medium List 2 Accent 1" w:uiPriority="66"/>
-    <w:lsdException w:name="Medium Grid 1 Accent 1" w:uiPriority="67"/>
-    <w:lsdException w:name="Medium Grid 2 Accent 1" w:uiPriority="68"/>
-    <w:lsdException w:name="Medium Grid 3 Accent 1" w:uiPriority="69"/>
-    <w:lsdException w:name="Dark List Accent 1" w:uiPriority="70"/>
-    <w:lsdException w:name="Colorful Shading Accent 1" w:uiPriority="71"/>
-    <w:lsdException w:name="Colorful List Accent 1" w:uiPriority="72"/>
-    <w:lsdException w:name="Colorful Grid Accent 1" w:uiPriority="73"/>
-    <w:lsdException w:name="Light Shading Accent 2" w:uiPriority="60"/>
-    <w:lsdException w:name="Light List Accent 2" w:uiPriority="61"/>
-    <w:lsdException w:name="Light Grid Accent 2" w:uiPriority="62"/>
-    <w:lsdException w:name="Medium Shading 1 Accent 2" w:uiPriority="63"/>
-    <w:lsdException w:name="Medium Shading 2 Accent 2" w:uiPriority="64"/>
-    <w:lsdException w:name="Medium List 1 Accent 2" w:uiPriority="65"/>
-    <w:lsdException w:name="Medium List 2 Accent 2" w:uiPriority="66"/>
-    <w:lsdException w:name="Medium Grid 1 Accent 2" w:uiPriority="67"/>
-    <w:lsdException w:name="Medium Grid 2 Accent 2" w:uiPriority="68"/>
-    <w:lsdException w:name="Medium Grid 3 Accent 2" w:uiPriority="69"/>
-    <w:lsdException w:name="Dark List Accent 2" w:uiPriority="70"/>
-    <w:lsdException w:name="Colorful Shading Accent 2" w:uiPriority="71"/>
-    <w:lsdException w:name="Colorful List Accent 2" w:uiPriority="72"/>
-    <w:lsdException w:name="Colorful Grid Accent 2" w:uiPriority="73"/>
-    <w:lsdException w:name="Light Shading Accent 3" w:uiPriority="60"/>
-    <w:lsdException w:name="Light List Accent 3" w:uiPriority="61"/>
-    <w:lsdException w:name="Light Grid Accent 3" w:uiPriority="62"/>
-    <w:lsdException w:name="Medium Shading 1 Accent 3" w:uiPriority="63"/>
-    <w:lsdException w:name="Medium Shading 2 Accent 3" w:uiPriority="64"/>
-    <w:lsdException w:name="Medium List 1 Accent 3" w:uiPriority="65"/>
-    <w:lsdException w:name="Medium List 2 Accent 3" w:uiPriority="66"/>
-    <w:lsdException w:name="Medium Grid 1 Accent 3" w:uiPriority="67"/>
-    <w:lsdException w:name="Medium Grid 2 Accent 3" w:uiPriority="68"/>
-    <w:lsdException w:name="Medium Grid 3 Accent 3" w:uiPriority="69"/>
-    <w:lsdException w:name="Dark List Accent 3" w:uiPriority="70"/>
-    <w:lsdException w:name="Colorful Shading Accent 3" w:uiPriority="71"/>
-    <w:lsdException w:name="Colorful List Accent 3" w:uiPriority="72"/>
-    <w:lsdException w:name="Colorful Grid Accent 3" w:uiPriority="73"/>
-    <w:lsdException w:name="Light Shading Accent 4" w:uiPriority="60"/>
-    <w:lsdException w:name="Light List Accent 4" w:uiPriority="61"/>
-    <w:lsdException w:name="Light Grid Accent 4" w:uiPriority="62"/>
-    <w:lsdException w:name="Medium Shading 1 Accent 4" w:uiPriority="63"/>
-    <w:lsdException w:name="Medium Shading 2 Accent 4" w:uiPriority="64"/>
-    <w:lsdException w:name="Medium List 1 Accent 4" w:uiPriority="65"/>
-    <w:lsdException w:name="Medium List 2 Accent 4" w:uiPriority="66"/>
-    <w:lsdException w:name="Medium Grid 1 Accent 4" w:uiPriority="67"/>
-    <w:lsdException w:name="Medium Grid 2 Accent 4" w:uiPriority="68"/>
-    <w:lsdException w:name="Medium Grid 3 Accent 4" w:uiPriority="69"/>
-    <w:lsdException w:name="Dark List Accent 4" w:uiPriority="70"/>
-    <w:lsdException w:name="Colorful Shading Accent 4" w:uiPriority="71"/>
-    <w:lsdException w:name="Colorful List Accent 4" w:uiPriority="72"/>
-    <w:lsdException w:name="Colorful Grid Accent 4" w:uiPriority="73"/>
-    <w:lsdException w:name="Light Shading Accent 5" w:uiPriority="60"/>
-    <w:lsdException w:name="Light List Accent 5" w:uiPriority="61"/>
-    <w:lsdException w:name="Light Grid Accent 5" w:uiPriority="62"/>
-    <w:lsdException w:name="Medium Shading 1 Accent 5" w:uiPriority="63"/>
-    <w:lsdException w:name="Medium Shading 2 Accent 5" w:uiPriority="64"/>
-    <w:lsdException w:name="Medium List 1 Accent 5" w:uiPriority="65"/>
-    <w:lsdException w:name="Medium List 2 Accent 5" w:uiPriority="66"/>
-    <w:lsdException w:name="Medium Grid 1 Accent 5" w:uiPriority="67"/>
-    <w:lsdException w:name="Medium Grid 2 Accent 5" w:uiPriority="68"/>
-    <w:lsdException w:name="Medium Grid 3 Accent 5" w:uiPriority="69"/>
-    <w:lsdException w:name="Dark List Accent 5" w:uiPriority="70"/>
-    <w:lsdException w:name="Colorful Shading Accent 5" w:uiPriority="71"/>
-    <w:lsdException w:name="Colorful List Accent 5" w:uiPriority="72"/>
-    <w:lsdException w:name="Colorful Grid Accent 5" w:uiPriority="73"/>
-    <w:lsdException w:name="Light Shading Accent 6" w:uiPriority="60"/>
-    <w:lsdException w:name="Light List Accent 6" w:uiPriority="61"/>
-    <w:lsdException w:name="Light Grid Accent 6" w:uiPriority="62"/>
-    <w:lsdException w:name="Medium Shading 1 Accent 6" w:uiPriority="63"/>
-    <w:lsdException w:name="Medium Shading 2 Accent 6" w:uiPriority="64"/>
-    <w:lsdException w:name="Medium List 1 Accent 6" w:uiPriority="65"/>
-    <w:lsdException w:name="Medium List 2 Accent 6" w:uiPriority="66"/>
-    <w:lsdException w:name="Medium Grid 1 Accent 6" w:uiPriority="67"/>
-    <w:lsdException w:name="Medium Grid 2 Accent 6" w:uiPriority="68"/>
-    <w:lsdException w:name="Medium Grid 3 Accent 6" w:uiPriority="69"/>
-    <w:lsdException w:name="Dark List Accent 6" w:uiPriority="70"/>
-    <w:lsdException w:name="Colorful Shading Accent 6" w:uiPriority="71"/>
-    <w:lsdException w:name="Colorful List Accent 6" w:uiPriority="72"/>
-    <w:lsdException w:name="Colorful Grid Accent 6" w:uiPriority="73"/>
-    <w:lsdException w:name="Subtle Emphasis" w:uiPriority="19" w:qFormat="1"/>
-    <w:lsdException w:name="Intense Emphasis" w:uiPriority="21" w:qFormat="1"/>
-    <w:lsdException w:name="Subtle Reference" w:uiPriority="31" w:qFormat="1"/>
-    <w:lsdException w:name="Intense Reference" w:uiPriority="32" w:qFormat="1"/>
-    <w:lsdException w:name="Book Title" w:uiPriority="33" w:qFormat="1"/>
-    <w:lsdException w:name="Bibliography" w:semiHidden="1" w:uiPriority="37" w:unhideWhenUsed="1"/>
-    <w:lsdException w:name="TOC Heading" w:semiHidden="1" w:uiPriority="39" w:unhideWhenUsed="1" w:qFormat="1"/>
-    <w:lsdException w:name="Plain Table 1" w:uiPriority="41"/>
-    <w:lsdException w:name="Plain Table 2" w:uiPriority="42"/>
-    <w:lsdException w:name="Plain Table 3" w:uiPriority="43"/>
-    <w:lsdException w:name="Plain Table 4" w:uiPriority="44"/>
-    <w:lsdException w:name="Plain Table 5" w:uiPriority="45"/>
-    <w:lsdException w:name="Grid Table Light" w:uiPriority="40"/>
-    <w:lsdException w:name="Grid Table 1 Light" w:uiPriority="46"/>
-    <w:lsdException w:name="Grid Table 2" w:uiPriority="47"/>
-    <w:lsdException w:name="Grid Table 3" w:uiPriority="48"/>
-    <w:lsdException w:name="Grid Table 4" w:uiPriority="49"/>
-    <w:lsdException w:name="Grid Table 5 Dark" w:uiPriority="50"/>
-    <w:lsdException w:name="Grid Table 6 Colorful" w:uiPriority="51"/>
-    <w:lsdException w:name="Grid Table 7 Colorful" w:uiPriority="52"/>
-    <w:lsdException w:name="Grid Table 1 Light Accent 1" w:uiPriority="46"/>
-    <w:lsdException w:name="Grid Table 2 Accent 1" w:uiPriority="47"/>
-    <w:lsdException w:name="Grid Table 3 Accent 1" w:uiPriority="48"/>
-    <w:lsdException w:name="Grid Table 4 Accent 1" w:uiPriority="49"/>
-    <w:lsdException w:name="Grid Table 5 Dark Accent 1" w:uiPriority="50"/>
-    <w:lsdException w:name="Grid Table 6 Colorful Accent 1" w:uiPriority="51"/>
-    <w:lsdException w:name="Grid Table 7 Colorful Accent 1" w:uiPriority="52"/>
-    <w:lsdException w:name="Grid Table 1 Light Accent 2" w:uiPriority="46"/>
-    <w:lsdException w:name="Grid Table 2 Accent 2" w:uiPriority="47"/>
-    <w:lsdException w:name="Grid Table 3 Accent 2" w:uiPriority="48"/>
-    <w:lsdException w:name="Grid Table 4 Accent 2" w:uiPriority="49"/>
-    <w:lsdException w:name="Grid Table 5 Dark Accent 2" w:uiPriority="50"/>
-    <w:lsdException w:name="Grid Table 6 Colorful Accent 2" w:uiPriority="51"/>
-    <w:lsdException w:name="Grid Table 7 Colorful Accent 2" w:uiPriority="52"/>
-    <w:lsdException w:name="Grid Table 1 Light Accent 3" w:uiPriority="46"/>
-    <w:lsdException w:name="Grid Table 2 Accent 3" w:uiPriority="47"/>
-    <w:lsdException w:name="Grid Table 3 Accent 3" w:uiPriority="48"/>
-    <w:lsdException w:name="Grid Table 4 Accent 3" w:uiPriority="49"/>
-    <w:lsdException w:name="Grid Table 5 Dark Accent 3" w:uiPriority="50"/>
-    <w:lsdException w:name="Grid Table 6 Colorful Accent 3" w:uiPriority="51"/>
-    <w:lsdException w:name="Grid Table 7 Colorful Accent 3" w:uiPriority="52"/>
-    <w:lsdException w:name="Grid Table 1 Light Accent 4" w:uiPriority="46"/>
-    <w:lsdException w:name="Grid Table 2 Accent 4" w:uiPriority="47"/>
-    <w:lsdException w:name="Grid Table 3 Accent 4" w:uiPriority="48"/>
-    <w:lsdException w:name="Grid Table 4 Accent 4" w:uiPriority="49"/>
-    <w:lsdException w:name="Grid Table 5 Dark Accent 4" w:uiPriority="50"/>
-    <w:lsdException w:name="Grid Table 6 Colorful Accent 4" w:uiPriority="51"/>
-    <w:lsdException w:name="Grid Table 7 Colorful Accent 4" w:uiPriority="52"/>
-    <w:lsdException w:name="Grid Table 1 Light Accent 5" w:uiPriority="46"/>
-    <w:lsdException w:name="Grid Table 2 Accent 5" w:uiPriority="47"/>
-    <w:lsdException w:name="Grid Table 3 Accent 5" w:uiPriority="48"/>
-    <w:lsdException w:name="Grid Table 4 Accent 5" w:uiPriority="49"/>
-    <w:lsdException w:name="Grid Table 5 Dark Accent 5" w:uiPriority="50"/>
-    <w:lsdException w:name="Grid Table 6 Colorful Accent 5" w:uiPriority="51"/>
-    <w:lsdException w:name="Grid Table 7 Colorful Accent 5" w:uiPriority="52"/>
-    <w:lsdException w:name="Grid Table 1 Light Accent 6" w:uiPriority="46"/>
-    <w:lsdException w:name="Grid Table 2 Accent 6" w:uiPriority="47"/>
-    <w:lsdException w:name="Grid Table 3 Accent 6" w:uiPriority="48"/>
-    <w:lsdException w:name="Grid Table 4 Accent 6" w:uiPriority="49"/>
-    <w:lsdException w:name="Grid Table 5 Dark Accent 6" w:uiPriority="50"/>
-    <w:lsdException w:name="Grid Table 6 Colorful Accent 6" w:uiPriority="51"/>
-    <w:lsdException w:name="Grid Table 7 Colorful Accent 6" w:uiPriority="52"/>
-    <w:lsdException w:name="List Table 1 Light" w:uiPriority="46"/>
-    <w:lsdException w:name="List Table 2" w:uiPriority="47"/>
-    <w:lsdException w:name="List Table 3" w:uiPriority="48"/>
-    <w:lsdException w:name="List Table 4" w:uiPriority="49"/>
-    <w:lsdException w:name="List Table 5 Dark" w:uiPriority="50"/>
-    <w:lsdException w:name="List Table 6 Colorful" w:uiPriority="51"/>
-    <w:lsdException w:name="List Table 7 Colorful" w:uiPriority="52"/>
-    <w:lsdException w:name="List Table 1 Light Accent 1" w:uiPriority="46"/>
-    <w:lsdException w:name="List Table 2 Accent 1" w:uiPriority="47"/>
-    <w:lsdException w:name="List Table 3 Accent 1" w:uiPriority="48"/>
-    <w:lsdException w:name="List Table 4 Accent 1" w:uiPriority="49"/>
-    <w:lsdException w:name="List Table 5 Dark Accent 1" w:uiPriority="50"/>
-    <w:lsdException w:name="List Table 6 Colorful Accent 1" w:uiPriority="51"/>
-    <w:lsdException w:name="List Table 7 Colorful Accent 1" w:uiPriority="52"/>
-    <w:lsdException w:name="List Table 1 Light Accent 2" w:uiPriority="46"/>
-    <w:lsdException w:name="List Table 2 Accent 2" w:uiPriority="47"/>
-    <w:lsdException w:name="List Table 3 Accent 2" w:uiPriority="48"/>
-    <w:lsdException w:name="List Table 4 Accent 2" w:uiPriority="49"/>
-    <w:lsdException w:name="List Table 5 Dark Accent 2" w:uiPriority="50"/>
-    <w:lsdException w:name="List Table 6 Colorful Accent 2" w:uiPriority="51"/>
-    <w:lsdException w:name="List Table 7 Colorful Accent 2" w:uiPriority="52"/>
-    <w:lsdException w:name="List Table 1 Light Accent 3" w:uiPriority="46"/>
-    <w:lsdException w:name="List Table 2 Accent 3" w:uiPriority="47"/>
-    <w:lsdException w:name="List Table 3 Accent 3" w:uiPriority="48"/>
-    <w:lsdException w:name="List Table 4 Accent 3" w:uiPriority="49"/>
-    <w:lsdException w:name="List Table 5 Dark Accent 3" w:uiPriority="50"/>
-    <w:lsdException w:name="List Table 6 Colorful Accent 3" w:uiPriority="51"/>
-    <w:lsdException w:name="List Table 7 Colorful Accent 3" w:uiPriority="52"/>
-    <w:lsdException w:name="List Table 1 Light Accent 4" w:uiPriority="46"/>
-    <w:lsdException w:name="List Table 2 Accent 4" w:uiPriority="47"/>
-    <w:lsdException w:name="List Table 3 Accent 4" w:uiPriority="48"/>
-    <w:lsdException w:name="List Table 4 Accent 4" w:uiPriority="49"/>
-    <w:lsdException w:name="List Table 5 Dark Accent 4" w:uiPriority="50"/>
-    <w:lsdException w:name="List Table 6 Colorful Accent 4" w:uiPriority="51"/>
-    <w:lsdException w:name="List Table 7 Colorful Accent 4" w:uiPriority="52"/>
-    <w:lsdException w:name="List Table 1 Light Accent 5" w:uiPriority="46"/>
-    <w:lsdException w:name="List Table 2 Accent 5" w:uiPriority="47"/>
-    <w:lsdException w:name="List Table 3 Accent 5" w:uiPriority="48"/>
-    <w:lsdException w:name="List Table 4 Accent 5" w:uiPriority="49"/>
-    <w:lsdException w:name="List Table 5 Dark Accent 5" w:uiPriority="50"/>
-    <w:lsdException w:name="List Table 6 Colorful Accent 5" w:uiPriority="51"/>
-    <w:lsdException w:name="List Table 7 Colorful Accent 5" w:uiPriority="52"/>
-    <w:lsdException w:name="List Table 1 Light Accent 6" w:uiPriority="46"/>
-    <w:lsdException w:name="List Table 2 Accent 6" w:uiPriority="47"/>
-    <w:lsdException w:name="List Table 3 Accent 6" w:uiPriority="48"/>
-    <w:lsdException w:name="List Table 4 Accent 6" w:uiPriority="49"/>
-    <w:lsdException w:name="List Table 5 Dark Accent 6" w:uiPriority="50"/>
-    <w:lsdException w:name="List Table 6 Colorful Accent 6" w:uiPriority="51"/>
-    <w:lsdException w:name="List Table 7 Colorful Accent 6" w:uiPriority="52"/>
-    <w:lsdException w:name="Mention" w:semiHidden="1" w:unhideWhenUsed="1"/>
-    <w:lsdException w:name="Smart Hyperlink" w:semiHidden="1" w:unhideWhenUsed="1"/>
-    <w:lsdException w:name="Hashtag" w:semiHidden="1" w:unhideWhenUsed="1"/>
-    <w:lsdException w:name="Unresolved Mention" w:semiHidden="1" w:unhideWhenUsed="1"/>
+  <w:latentStyles w:defLockedState="0" w:defUIPriority="99" w:defSemiHidden="1" w:defUnhideWhenUsed="1" w:defQFormat="0" w:count="267">
+    <w:lsdException w:name="Normal" w:semiHidden="0" w:uiPriority="0" w:unhideWhenUsed="0" w:qFormat="1"/>
+    <w:lsdException w:name="heading 1" w:semiHidden="0" w:uiPriority="9" w:unhideWhenUsed="0" w:qFormat="1"/>
+    <w:lsdException w:name="heading 2" w:uiPriority="9" w:qFormat="1"/>
+    <w:lsdException w:name="heading 3" w:uiPriority="9" w:qFormat="1"/>
+    <w:lsdException w:name="heading 4" w:uiPriority="9" w:qFormat="1"/>
+    <w:lsdException w:name="heading 5" w:uiPriority="9" w:qFormat="1"/>
+    <w:lsdException w:name="heading 6" w:uiPriority="9" w:qFormat="1"/>
+    <w:lsdException w:name="heading 7" w:uiPriority="9" w:qFormat="1"/>
+    <w:lsdException w:name="heading 8" w:uiPriority="9" w:qFormat="1"/>
+    <w:lsdException w:name="heading 9" w:uiPriority="9" w:qFormat="1"/>
+    <w:lsdException w:name="toc 1" w:uiPriority="39"/>
+    <w:lsdException w:name="toc 2" w:uiPriority="39"/>
+    <w:lsdException w:name="toc 3" w:uiPriority="39"/>
+    <w:lsdException w:name="toc 4" w:uiPriority="39"/>
+    <w:lsdException w:name="toc 5" w:uiPriority="39"/>
+    <w:lsdException w:name="toc 6" w:uiPriority="39"/>
+    <w:lsdException w:name="toc 7" w:uiPriority="39"/>
+    <w:lsdException w:name="toc 8" w:uiPriority="39"/>
+    <w:lsdException w:name="toc 9" w:uiPriority="39"/>
+    <w:lsdException w:name="caption" w:uiPriority="35" w:qFormat="1"/>
+    <w:lsdException w:name="Title" w:semiHidden="0" w:uiPriority="10" w:unhideWhenUsed="0" w:qFormat="1"/>
+    <w:lsdException w:name="Default Paragraph Font" w:uiPriority="1"/>
+    <w:lsdException w:name="Subtitle" w:semiHidden="0" w:uiPriority="11" w:unhideWhenUsed="0" w:qFormat="1"/>
+    <w:lsdException w:name="Strong" w:semiHidden="0" w:uiPriority="22" w:unhideWhenUsed="0" w:qFormat="1"/>
+    <w:lsdException w:name="Emphasis" w:semiHidden="0" w:uiPriority="20" w:unhideWhenUsed="0" w:qFormat="1"/>
+    <w:lsdException w:name="Table Grid" w:semiHidden="0" w:uiPriority="59" w:unhideWhenUsed="0"/>
+    <w:lsdException w:name="Placeholder Text" w:unhideWhenUsed="0"/>
+    <w:lsdException w:name="No Spacing" w:semiHidden="0" w:uiPriority="1" w:unhideWhenUsed="0" w:qFormat="1"/>
+    <w:lsdException w:name="Light Shading" w:semiHidden="0" w:uiPriority="60" w:unhideWhenUsed="0"/>
+    <w:lsdException w:name="Light List" w:semiHidden="0" w:uiPriority="61" w:unhideWhenUsed="0"/>
+    <w:lsdException w:name="Light Grid" w:semiHidden="0" w:uiPriority="62" w:unhideWhenUsed="0"/>
+    <w:lsdException w:name="Medium Shading 1" w:semiHidden="0" w:uiPriority="63" w:unhideWhenUsed="0"/>
+    <w:lsdException w:name="Medium Shading 2" w:semiHidden="0" w:uiPriority="64" w:unhideWhenUsed="0"/>
+    <w:lsdException w:name="Medium List 1" w:semiHidden="0" w:uiPriority="65" w:unhideWhenUsed="0"/>
+    <w:lsdException w:name="Medium List 2" w:semiHidden="0" w:uiPriority="66" w:unhideWhenUsed="0"/>
+    <w:lsdException w:name="Medium Grid 1" w:semiHidden="0" w:uiPriority="67" w:unhideWhenUsed="0"/>
+    <w:lsdException w:name="Medium Grid 2" w:semiHidden="0" w:uiPriority="68" w:unhideWhenUsed="0"/>
+    <w:lsdException w:name="Medium Grid 3" w:semiHidden="0" w:uiPriority="69" w:unhideWhenUsed="0"/>
+    <w:lsdException w:name="Dark List" w:semiHidden="0" w:uiPriority="70" w:unhideWhenUsed="0"/>
+    <w:lsdException w:name="Colorful Shading" w:semiHidden="0" w:uiPriority="71" w:unhideWhenUsed="0"/>
+    <w:lsdException w:name="Colorful List" w:semiHidden="0" w:uiPriority="72" w:unhideWhenUsed="0"/>
+    <w:lsdException w:name="Colorful Grid" w:semiHidden="0" w:uiPriority="73" w:unhideWhenUsed="0"/>
+    <w:lsdException w:name="Light Shading Accent 1" w:semiHidden="0" w:uiPriority="60" w:unhideWhenUsed="0"/>
+    <w:lsdException w:name="Light List Accent 1" w:semiHidden="0" w:uiPriority="61" w:unhideWhenUsed="0"/>
+    <w:lsdException w:name="Light Grid Accent 1" w:semiHidden="0" w:uiPriority="62" w:unhideWhenUsed="0"/>
+    <w:lsdException w:name="Medium Shading 1 Accent 1" w:semiHidden="0" w:uiPriority="63" w:unhideWhenUsed="0"/>
+    <w:lsdException w:name="Medium Shading 2 Accent 1" w:semiHidden="0" w:uiPriority="64" w:unhideWhenUsed="0"/>
+    <w:lsdException w:name="Medium List 1 Accent 1" w:semiHidden="0" w:uiPriority="65" w:unhideWhenUsed="0"/>
+    <w:lsdException w:name="Revision" w:unhideWhenUsed="0"/>
+    <w:lsdException w:name="List Paragraph" w:semiHidden="0" w:uiPriority="34" w:unhideWhenUsed="0" w:qFormat="1"/>
+    <w:lsdException w:name="Quote" w:semiHidden="0" w:uiPriority="29" w:unhideWhenUsed="0" w:qFormat="1"/>
+    <w:lsdException w:name="Intense Quote" w:semiHidden="0" w:uiPriority="30" w:unhideWhenUsed="0" w:qFormat="1"/>
+    <w:lsdException w:name="Medium List 2 Accent 1" w:semiHidden="0" w:uiPriority="66" w:unhideWhenUsed="0"/>
+    <w:lsdException w:name="Medium Grid 1 Accent 1" w:semiHidden="0" w:uiPriority="67" w:unhideWhenUsed="0"/>
+    <w:lsdException w:name="Medium Grid 2 Accent 1" w:semiHidden="0" w:uiPriority="68" w:unhideWhenUsed="0"/>
+    <w:lsdException w:name="Medium Grid 3 Accent 1" w:semiHidden="0" w:uiPriority="69" w:unhideWhenUsed="0"/>
+    <w:lsdException w:name="Dark List Accent 1" w:semiHidden="0" w:uiPriority="70" w:unhideWhenUsed="0"/>
+    <w:lsdException w:name="Colorful Shading Accent 1" w:semiHidden="0" w:uiPriority="71" w:unhideWhenUsed="0"/>
+    <w:lsdException w:name="Colorful List Accent 1" w:semiHidden="0" w:uiPriority="72" w:unhideWhenUsed="0"/>
+    <w:lsdException w:name="Colorful Grid Accent 1" w:semiHidden="0" w:uiPriority="73" w:unhideWhenUsed="0"/>
+    <w:lsdException w:name="Light Shading Accent 2" w:semiHidden="0" w:uiPriority="60" w:unhideWhenUsed="0"/>
+    <w:lsdException w:name="Light List Accent 2" w:semiHidden="0" w:uiPriority="61" w:unhideWhenUsed="0"/>
+    <w:lsdException w:name="Light Grid Accent 2" w:semiHidden="0" w:uiPriority="62" w:unhideWhenUsed="0"/>
+    <w:lsdException w:name="Medium Shading 1 Accent 2" w:semiHidden="0" w:uiPriority="63" w:unhideWhenUsed="0"/>
+    <w:lsdException w:name="Medium Shading 2 Accent 2" w:semiHidden="0" w:uiPriority="64" w:unhideWhenUsed="0"/>
+    <w:lsdException w:name="Medium List 1 Accent 2" w:semiHidden="0" w:uiPriority="65" w:unhideWhenUsed="0"/>
+    <w:lsdException w:name="Medium List 2 Accent 2" w:semiHidden="0" w:uiPriority="66" w:unhideWhenUsed="0"/>
+    <w:lsdException w:name="Medium Grid 1 Accent 2" w:semiHidden="0" w:uiPriority="67" w:unhideWhenUsed="0"/>
+    <w:lsdException w:name="Medium Grid 2 Accent 2" w:semiHidden="0" w:uiPriority="68" w:unhideWhenUsed="0"/>
+    <w:lsdException w:name="Medium Grid 3 Accent 2" w:semiHidden="0" w:uiPriority="69" w:unhideWhenUsed="0"/>
+    <w:lsdException w:name="Dark List Accent 2" w:semiHidden="0" w:uiPriority="70" w:unhideWhenUsed="0"/>
+    <w:lsdException w:name="Colorful Shading Accent 2" w:semiHidden="0" w:uiPriority="71" w:unhideWhenUsed="0"/>
+    <w:lsdException w:name="Colorful List Accent 2" w:semiHidden="0" w:uiPriority="72" w:unhideWhenUsed="0"/>
+    <w:lsdException w:name="Colorful Grid Accent 2" w:semiHidden="0" w:uiPriority="73" w:unhideWhenUsed="0"/>
+    <w:lsdException w:name="Light Shading Accent 3" w:semiHidden="0" w:uiPriority="60" w:unhideWhenUsed="0"/>
+    <w:lsdException w:name="Light List Accent 3" w:semiHidden="0" w:uiPriority="61" w:unhideWhenUsed="0"/>
+    <w:lsdException w:name="Light Grid Accent 3" w:semiHidden="0" w:uiPriority="62" w:unhideWhenUsed="0"/>
+    <w:lsdException w:name="Medium Shading 1 Accent 3" w:semiHidden="0" w:uiPriority="63" w:unhideWhenUsed="0"/>
+    <w:lsdException w:name="Medium Shading 2 Accent 3" w:semiHidden="0" w:uiPriority="64" w:unhideWhenUsed="0"/>
+    <w:lsdException w:name="Medium List 1 Accent 3" w:semiHidden="0" w:uiPriority="65" w:unhideWhenUsed="0"/>
+    <w:lsdException w:name="Medium List 2 Accent 3" w:semiHidden="0" w:uiPriority="66" w:unhideWhenUsed="0"/>
+    <w:lsdException w:name="Medium Grid 1 Accent 3" w:semiHidden="0" w:uiPriority="67" w:unhideWhenUsed="0"/>
+    <w:lsdException w:name="Medium Grid 2 Accent 3" w:semiHidden="0" w:uiPriority="68" w:unhideWhenUsed="0"/>
+    <w:lsdException w:name="Medium Grid 3 Accent 3" w:semiHidden="0" w:uiPriority="69" w:unhideWhenUsed="0"/>
+    <w:lsdException w:name="Dark List Accent 3" w:semiHidden="0" w:uiPriority="70" w:unhideWhenUsed="0"/>
+    <w:lsdException w:name="Colorful Shading Accent 3" w:semiHidden="0" w:uiPriority="71" w:unhideWhenUsed="0"/>
+    <w:lsdException w:name="Colorful List Accent 3" w:semiHidden="0" w:uiPriority="72" w:unhideWhenUsed="0"/>
+    <w:lsdException w:name="Colorful Grid Accent 3" w:semiHidden="0" w:uiPriority="73" w:unhideWhenUsed="0"/>
+    <w:lsdException w:name="Light Shading Accent 4" w:semiHidden="0" w:uiPriority="60" w:unhideWhenUsed="0"/>
+    <w:lsdException w:name="Light List Accent 4" w:semiHidden="0" w:uiPriority="61" w:unhideWhenUsed="0"/>
+    <w:lsdException w:name="Light Grid Accent 4" w:semiHidden="0" w:uiPriority="62" w:unhideWhenUsed="0"/>
+    <w:lsdException w:name="Medium Shading 1 Accent 4" w:semiHidden="0" w:uiPriority="63" w:unhideWhenUsed="0"/>
+    <w:lsdException w:name="Medium Shading 2 Accent 4" w:semiHidden="0" w:uiPriority="64" w:unhideWhenUsed="0"/>
+    <w:lsdException w:name="Medium List 1 Accent 4" w:semiHidden="0" w:uiPriority="65" w:unhideWhenUsed="0"/>
+    <w:lsdException w:name="Medium List 2 Accent 4" w:semiHidden="0" w:uiPriority="66" w:unhideWhenUsed="0"/>
+    <w:lsdException w:name="Medium Grid 1 Accent 4" w:semiHidden="0" w:uiPriority="67" w:unhideWhenUsed="0"/>
+    <w:lsdException w:name="Medium Grid 2 Accent 4" w:semiHidden="0" w:uiPriority="68" w:unhideWhenUsed="0"/>
+    <w:lsdException w:name="Medium Grid 3 Accent 4" w:semiHidden="0" w:uiPriority="69" w:unhideWhenUsed="0"/>
+    <w:lsdException w:name="Dark List Accent 4" w:semiHidden="0" w:uiPriority="70" w:unhideWhenUsed="0"/>
+    <w:lsdException w:name="Colorful Shading Accent 4" w:semiHidden="0" w:uiPriority="71" w:unhideWhenUsed="0"/>
+    <w:lsdException w:name="Colorful List Accent 4" w:semiHidden="0" w:uiPriority="72" w:unhideWhenUsed="0"/>
+    <w:lsdException w:name="Colorful Grid Accent 4" w:semiHidden="0" w:uiPriority="73" w:unhideWhenUsed="0"/>
+    <w:lsdException w:name="Light Shading Accent 5" w:semiHidden="0" w:uiPriority="60" w:unhideWhenUsed="0"/>
+    <w:lsdException w:name="Light List Accent 5" w:semiHidden="0" w:uiPriority="61" w:unhideWhenUsed="0"/>
+    <w:lsdException w:name="Light Grid Accent 5" w:semiHidden="0" w:uiPriority="62" w:unhideWhenUsed="0"/>
+    <w:lsdException w:name="Medium Shading 1 Accent 5" w:semiHidden="0" w:uiPriority="63" w:unhideWhenUsed="0"/>
+    <w:lsdException w:name="Medium Shading 2 Accent 5" w:semiHidden="0" w:uiPriority="64" w:unhideWhenUsed="0"/>
+    <w:lsdException w:name="Medium List 1 Accent 5" w:semiHidden="0" w:uiPriority="65" w:unhideWhenUsed="0"/>
+    <w:lsdException w:name="Medium List 2 Accent 5" w:semiHidden="0" w:uiPriority="66" w:unhideWhenUsed="0"/>
+    <w:lsdException w:name="Medium Grid 1 Accent 5" w:semiHidden="0" w:uiPriority="67" w:unhideWhenUsed="0"/>
+    <w:lsdException w:name="Medium Grid 2 Accent 5" w:semiHidden="0" w:uiPriority="68" w:unhideWhenUsed="0"/>
+    <w:lsdException w:name="Medium Grid 3 Accent 5" w:semiHidden="0" w:uiPriority="69" w:unhideWhenUsed="0"/>
+    <w:lsdException w:name="Dark List Accent 5" w:semiHidden="0" w:uiPriority="70" w:unhideWhenUsed="0"/>
+    <w:lsdException w:name="Colorful Shading Accent 5" w:semiHidden="0" w:uiPriority="71" w:unhideWhenUsed="0"/>
+    <w:lsdException w:name="Colorful List Accent 5" w:semiHidden="0" w:uiPriority="72" w:unhideWhenUsed="0"/>
+    <w:lsdException w:name="Colorful Grid Accent 5" w:semiHidden="0" w:uiPriority="73" w:unhideWhenUsed="0"/>
+    <w:lsdException w:name="Light Shading Accent 6" w:semiHidden="0" w:uiPriority="60" w:unhideWhenUsed="0"/>
+    <w:lsdException w:name="Light List Accent 6" w:semiHidden="0" w:uiPriority="61" w:unhideWhenUsed="0"/>
+    <w:lsdException w:name="Light Grid Accent 6" w:semiHidden="0" w:uiPriority="62" w:unhideWhenUsed="0"/>
+    <w:lsdException w:name="Medium Shading 1 Accent 6" w:semiHidden="0" w:uiPriority="63" w:unhideWhenUsed="0"/>
+    <w:lsdException w:name="Medium Shading 2 Accent 6" w:semiHidden="0" w:uiPriority="64" w:unhideWhenUsed="0"/>
+    <w:lsdException w:name="Medium List 1 Accent 6" w:semiHidden="0" w:uiPriority="65" w:unhideWhenUsed="0"/>
+    <w:lsdException w:name="Medium List 2 Accent 6" w:semiHidden="0" w:uiPriority="66" w:unhideWhenUsed="0"/>
+    <w:lsdException w:name="Medium Grid 1 Accent 6" w:semiHidden="0" w:uiPriority="67" w:unhideWhenUsed="0"/>
+    <w:lsdException w:name="Medium Grid 2 Accent 6" w:semiHidden="0" w:uiPriority="68" w:unhideWhenUsed="0"/>
+    <w:lsdException w:name="Medium Grid 3 Accent 6" w:semiHidden="0" w:uiPriority="69" w:unhideWhenUsed="0"/>
+    <w:lsdException w:name="Dark List Accent 6" w:semiHidden="0" w:uiPriority="70" w:unhideWhenUsed="0"/>
+    <w:lsdException w:name="Colorful Shading Accent 6" w:semiHidden="0" w:uiPriority="71" w:unhideWhenUsed="0"/>
+    <w:lsdException w:name="Colorful List Accent 6" w:semiHidden="0" w:uiPriority="72" w:unhideWhenUsed="0"/>
+    <w:lsdException w:name="Colorful Grid Accent 6" w:semiHidden="0" w:uiPriority="73" w:unhideWhenUsed="0"/>
+    <w:lsdException w:name="Subtle Emphasis" w:semiHidden="0" w:uiPriority="19" w:unhideWhenUsed="0" w:qFormat="1"/>
+    <w:lsdException w:name="Intense Emphasis" w:semiHidden="0" w:uiPriority="21" w:unhideWhenUsed="0" w:qFormat="1"/>
+    <w:lsdException w:name="Subtle Reference" w:semiHidden="0" w:uiPriority="31" w:unhideWhenUsed="0" w:qFormat="1"/>
+    <w:lsdException w:name="Intense Reference" w:semiHidden="0" w:uiPriority="32" w:unhideWhenUsed="0" w:qFormat="1"/>
+    <w:lsdException w:name="Book Title" w:semiHidden="0" w:uiPriority="33" w:unhideWhenUsed="0" w:qFormat="1"/>
+    <w:lsdException w:name="Bibliography" w:uiPriority="37"/>
+    <w:lsdException w:name="TOC Heading" w:uiPriority="39" w:qFormat="1"/>
   </w:latentStyles>
   <w:style w:type="paragraph" w:default="1" w:styleId="Normal">
     <w:name w:val="Normal"/>
@@ -16298,6 +15438,7 @@
       <w:spacing w:after="0" w:line="240" w:lineRule="auto"/>
     </w:pPr>
     <w:tblPr>
+      <w:tblInd w:w="0" w:type="dxa"/>
       <w:tblBorders>
         <w:top w:val="single" w:sz="4" w:space="0" w:color="auto"/>
         <w:left w:val="single" w:sz="4" w:space="0" w:color="auto"/>
@@ -16306,6 +15447,12 @@
         <w:insideH w:val="single" w:sz="4" w:space="0" w:color="auto"/>
         <w:insideV w:val="single" w:sz="4" w:space="0" w:color="auto"/>
       </w:tblBorders>
+      <w:tblCellMar>
+        <w:top w:w="0" w:type="dxa"/>
+        <w:left w:w="108" w:type="dxa"/>
+        <w:bottom w:w="0" w:type="dxa"/>
+        <w:right w:w="108" w:type="dxa"/>
+      </w:tblCellMar>
     </w:tblPr>
   </w:style>
   <w:style w:type="paragraph" w:styleId="NormalWeb">
@@ -16422,6 +15569,496 @@
       <w:sz w:val="28"/>
     </w:rPr>
   </w:style>
+  <w:style w:type="paragraph" w:styleId="BalloonText">
+    <w:name w:val="Balloon Text"/>
+    <w:basedOn w:val="Normal"/>
+    <w:link w:val="BalloonTextChar"/>
+    <w:uiPriority w:val="99"/>
+    <w:semiHidden/>
+    <w:unhideWhenUsed/>
+    <w:rsid w:val="00577392"/>
+    <w:pPr>
+      <w:spacing w:after="0" w:line="240" w:lineRule="auto"/>
+    </w:pPr>
+    <w:rPr>
+      <w:rFonts w:ascii="Tahoma" w:hAnsi="Tahoma" w:cs="Tahoma"/>
+      <w:sz w:val="16"/>
+      <w:szCs w:val="16"/>
+    </w:rPr>
+  </w:style>
+  <w:style w:type="character" w:customStyle="1" w:styleId="BalloonTextChar">
+    <w:name w:val="Balloon Text Char"/>
+    <w:basedOn w:val="DefaultParagraphFont"/>
+    <w:link w:val="BalloonText"/>
+    <w:uiPriority w:val="99"/>
+    <w:semiHidden/>
+    <w:rsid w:val="00577392"/>
+    <w:rPr>
+      <w:rFonts w:ascii="Tahoma" w:hAnsi="Tahoma" w:cs="Tahoma"/>
+      <w:color w:val="000000" w:themeColor="text1"/>
+      <w:sz w:val="16"/>
+      <w:szCs w:val="16"/>
+    </w:rPr>
+  </w:style>
+</w:styles>
+</file>
+
+<file path=word/stylesWithEffects.xml><?xml version="1.0" encoding="utf-8"?>
+<w:styles xmlns:wpc="http://schemas.microsoft.com/office/word/2010/wordprocessingCanvas" xmlns:mc="http://schemas.openxmlformats.org/markup-compatibility/2006" xmlns:o="urn:schemas-microsoft-com:office:office" xmlns:r="http://schemas.openxmlformats.org/officeDocument/2006/relationships" xmlns:m="http://schemas.openxmlformats.org/officeDocument/2006/math" xmlns:v="urn:schemas-microsoft-com:vml" xmlns:wp14="http://schemas.microsoft.com/office/word/2010/wordprocessingDrawing" xmlns:wp="http://schemas.openxmlformats.org/drawingml/2006/wordprocessingDrawing" xmlns:w10="urn:schemas-microsoft-com:office:word" xmlns:w="http://schemas.openxmlformats.org/wordprocessingml/2006/main" xmlns:w14="http://schemas.microsoft.com/office/word/2010/wordml" xmlns:wpg="http://schemas.microsoft.com/office/word/2010/wordprocessingGroup" xmlns:wpi="http://schemas.microsoft.com/office/word/2010/wordprocessingInk" xmlns:wne="http://schemas.microsoft.com/office/word/2006/wordml" xmlns:wps="http://schemas.microsoft.com/office/word/2010/wordprocessingShape" mc:Ignorable="w14 wp14">
+  <w:docDefaults>
+    <w:rPrDefault>
+      <w:rPr>
+        <w:rFonts w:asciiTheme="minorHAnsi" w:eastAsiaTheme="minorHAnsi" w:hAnsiTheme="minorHAnsi" w:cstheme="minorBidi"/>
+        <w:sz w:val="22"/>
+        <w:szCs w:val="22"/>
+        <w:lang w:val="ru-RU" w:eastAsia="en-US" w:bidi="ar-SA"/>
+      </w:rPr>
+    </w:rPrDefault>
+    <w:pPrDefault>
+      <w:pPr>
+        <w:spacing w:after="160" w:line="259" w:lineRule="auto"/>
+      </w:pPr>
+    </w:pPrDefault>
+  </w:docDefaults>
+  <w:latentStyles w:defLockedState="0" w:defUIPriority="99" w:defSemiHidden="1" w:defUnhideWhenUsed="1" w:defQFormat="0" w:count="267">
+    <w:lsdException w:name="Normal" w:semiHidden="0" w:uiPriority="0" w:unhideWhenUsed="0" w:qFormat="1"/>
+    <w:lsdException w:name="heading 1" w:semiHidden="0" w:uiPriority="9" w:unhideWhenUsed="0" w:qFormat="1"/>
+    <w:lsdException w:name="heading 2" w:uiPriority="9" w:qFormat="1"/>
+    <w:lsdException w:name="heading 3" w:uiPriority="9" w:qFormat="1"/>
+    <w:lsdException w:name="heading 4" w:uiPriority="9" w:qFormat="1"/>
+    <w:lsdException w:name="heading 5" w:uiPriority="9" w:qFormat="1"/>
+    <w:lsdException w:name="heading 6" w:uiPriority="9" w:qFormat="1"/>
+    <w:lsdException w:name="heading 7" w:uiPriority="9" w:qFormat="1"/>
+    <w:lsdException w:name="heading 8" w:uiPriority="9" w:qFormat="1"/>
+    <w:lsdException w:name="heading 9" w:uiPriority="9" w:qFormat="1"/>
+    <w:lsdException w:name="toc 1" w:uiPriority="39"/>
+    <w:lsdException w:name="toc 2" w:uiPriority="39"/>
+    <w:lsdException w:name="toc 3" w:uiPriority="39"/>
+    <w:lsdException w:name="toc 4" w:uiPriority="39"/>
+    <w:lsdException w:name="toc 5" w:uiPriority="39"/>
+    <w:lsdException w:name="toc 6" w:uiPriority="39"/>
+    <w:lsdException w:name="toc 7" w:uiPriority="39"/>
+    <w:lsdException w:name="toc 8" w:uiPriority="39"/>
+    <w:lsdException w:name="toc 9" w:uiPriority="39"/>
+    <w:lsdException w:name="caption" w:uiPriority="35" w:qFormat="1"/>
+    <w:lsdException w:name="Title" w:semiHidden="0" w:uiPriority="10" w:unhideWhenUsed="0" w:qFormat="1"/>
+    <w:lsdException w:name="Default Paragraph Font" w:uiPriority="1"/>
+    <w:lsdException w:name="Subtitle" w:semiHidden="0" w:uiPriority="11" w:unhideWhenUsed="0" w:qFormat="1"/>
+    <w:lsdException w:name="Strong" w:semiHidden="0" w:uiPriority="22" w:unhideWhenUsed="0" w:qFormat="1"/>
+    <w:lsdException w:name="Emphasis" w:semiHidden="0" w:uiPriority="20" w:unhideWhenUsed="0" w:qFormat="1"/>
+    <w:lsdException w:name="Table Grid" w:semiHidden="0" w:uiPriority="59" w:unhideWhenUsed="0"/>
+    <w:lsdException w:name="Placeholder Text" w:unhideWhenUsed="0"/>
+    <w:lsdException w:name="No Spacing" w:semiHidden="0" w:uiPriority="1" w:unhideWhenUsed="0" w:qFormat="1"/>
+    <w:lsdException w:name="Light Shading" w:semiHidden="0" w:uiPriority="60" w:unhideWhenUsed="0"/>
+    <w:lsdException w:name="Light List" w:semiHidden="0" w:uiPriority="61" w:unhideWhenUsed="0"/>
+    <w:lsdException w:name="Light Grid" w:semiHidden="0" w:uiPriority="62" w:unhideWhenUsed="0"/>
+    <w:lsdException w:name="Medium Shading 1" w:semiHidden="0" w:uiPriority="63" w:unhideWhenUsed="0"/>
+    <w:lsdException w:name="Medium Shading 2" w:semiHidden="0" w:uiPriority="64" w:unhideWhenUsed="0"/>
+    <w:lsdException w:name="Medium List 1" w:semiHidden="0" w:uiPriority="65" w:unhideWhenUsed="0"/>
+    <w:lsdException w:name="Medium List 2" w:semiHidden="0" w:uiPriority="66" w:unhideWhenUsed="0"/>
+    <w:lsdException w:name="Medium Grid 1" w:semiHidden="0" w:uiPriority="67" w:unhideWhenUsed="0"/>
+    <w:lsdException w:name="Medium Grid 2" w:semiHidden="0" w:uiPriority="68" w:unhideWhenUsed="0"/>
+    <w:lsdException w:name="Medium Grid 3" w:semiHidden="0" w:uiPriority="69" w:unhideWhenUsed="0"/>
+    <w:lsdException w:name="Dark List" w:semiHidden="0" w:uiPriority="70" w:unhideWhenUsed="0"/>
+    <w:lsdException w:name="Colorful Shading" w:semiHidden="0" w:uiPriority="71" w:unhideWhenUsed="0"/>
+    <w:lsdException w:name="Colorful List" w:semiHidden="0" w:uiPriority="72" w:unhideWhenUsed="0"/>
+    <w:lsdException w:name="Colorful Grid" w:semiHidden="0" w:uiPriority="73" w:unhideWhenUsed="0"/>
+    <w:lsdException w:name="Light Shading Accent 1" w:semiHidden="0" w:uiPriority="60" w:unhideWhenUsed="0"/>
+    <w:lsdException w:name="Light List Accent 1" w:semiHidden="0" w:uiPriority="61" w:unhideWhenUsed="0"/>
+    <w:lsdException w:name="Light Grid Accent 1" w:semiHidden="0" w:uiPriority="62" w:unhideWhenUsed="0"/>
+    <w:lsdException w:name="Medium Shading 1 Accent 1" w:semiHidden="0" w:uiPriority="63" w:unhideWhenUsed="0"/>
+    <w:lsdException w:name="Medium Shading 2 Accent 1" w:semiHidden="0" w:uiPriority="64" w:unhideWhenUsed="0"/>
+    <w:lsdException w:name="Medium List 1 Accent 1" w:semiHidden="0" w:uiPriority="65" w:unhideWhenUsed="0"/>
+    <w:lsdException w:name="Revision" w:unhideWhenUsed="0"/>
+    <w:lsdException w:name="List Paragraph" w:semiHidden="0" w:uiPriority="34" w:unhideWhenUsed="0" w:qFormat="1"/>
+    <w:lsdException w:name="Quote" w:semiHidden="0" w:uiPriority="29" w:unhideWhenUsed="0" w:qFormat="1"/>
+    <w:lsdException w:name="Intense Quote" w:semiHidden="0" w:uiPriority="30" w:unhideWhenUsed="0" w:qFormat="1"/>
+    <w:lsdException w:name="Medium List 2 Accent 1" w:semiHidden="0" w:uiPriority="66" w:unhideWhenUsed="0"/>
+    <w:lsdException w:name="Medium Grid 1 Accent 1" w:semiHidden="0" w:uiPriority="67" w:unhideWhenUsed="0"/>
+    <w:lsdException w:name="Medium Grid 2 Accent 1" w:semiHidden="0" w:uiPriority="68" w:unhideWhenUsed="0"/>
+    <w:lsdException w:name="Medium Grid 3 Accent 1" w:semiHidden="0" w:uiPriority="69" w:unhideWhenUsed="0"/>
+    <w:lsdException w:name="Dark List Accent 1" w:semiHidden="0" w:uiPriority="70" w:unhideWhenUsed="0"/>
+    <w:lsdException w:name="Colorful Shading Accent 1" w:semiHidden="0" w:uiPriority="71" w:unhideWhenUsed="0"/>
+    <w:lsdException w:name="Colorful List Accent 1" w:semiHidden="0" w:uiPriority="72" w:unhideWhenUsed="0"/>
+    <w:lsdException w:name="Colorful Grid Accent 1" w:semiHidden="0" w:uiPriority="73" w:unhideWhenUsed="0"/>
+    <w:lsdException w:name="Light Shading Accent 2" w:semiHidden="0" w:uiPriority="60" w:unhideWhenUsed="0"/>
+    <w:lsdException w:name="Light List Accent 2" w:semiHidden="0" w:uiPriority="61" w:unhideWhenUsed="0"/>
+    <w:lsdException w:name="Light Grid Accent 2" w:semiHidden="0" w:uiPriority="62" w:unhideWhenUsed="0"/>
+    <w:lsdException w:name="Medium Shading 1 Accent 2" w:semiHidden="0" w:uiPriority="63" w:unhideWhenUsed="0"/>
+    <w:lsdException w:name="Medium Shading 2 Accent 2" w:semiHidden="0" w:uiPriority="64" w:unhideWhenUsed="0"/>
+    <w:lsdException w:name="Medium List 1 Accent 2" w:semiHidden="0" w:uiPriority="65" w:unhideWhenUsed="0"/>
+    <w:lsdException w:name="Medium List 2 Accent 2" w:semiHidden="0" w:uiPriority="66" w:unhideWhenUsed="0"/>
+    <w:lsdException w:name="Medium Grid 1 Accent 2" w:semiHidden="0" w:uiPriority="67" w:unhideWhenUsed="0"/>
+    <w:lsdException w:name="Medium Grid 2 Accent 2" w:semiHidden="0" w:uiPriority="68" w:unhideWhenUsed="0"/>
+    <w:lsdException w:name="Medium Grid 3 Accent 2" w:semiHidden="0" w:uiPriority="69" w:unhideWhenUsed="0"/>
+    <w:lsdException w:name="Dark List Accent 2" w:semiHidden="0" w:uiPriority="70" w:unhideWhenUsed="0"/>
+    <w:lsdException w:name="Colorful Shading Accent 2" w:semiHidden="0" w:uiPriority="71" w:unhideWhenUsed="0"/>
+    <w:lsdException w:name="Colorful List Accent 2" w:semiHidden="0" w:uiPriority="72" w:unhideWhenUsed="0"/>
+    <w:lsdException w:name="Colorful Grid Accent 2" w:semiHidden="0" w:uiPriority="73" w:unhideWhenUsed="0"/>
+    <w:lsdException w:name="Light Shading Accent 3" w:semiHidden="0" w:uiPriority="60" w:unhideWhenUsed="0"/>
+    <w:lsdException w:name="Light List Accent 3" w:semiHidden="0" w:uiPriority="61" w:unhideWhenUsed="0"/>
+    <w:lsdException w:name="Light Grid Accent 3" w:semiHidden="0" w:uiPriority="62" w:unhideWhenUsed="0"/>
+    <w:lsdException w:name="Medium Shading 1 Accent 3" w:semiHidden="0" w:uiPriority="63" w:unhideWhenUsed="0"/>
+    <w:lsdException w:name="Medium Shading 2 Accent 3" w:semiHidden="0" w:uiPriority="64" w:unhideWhenUsed="0"/>
+    <w:lsdException w:name="Medium List 1 Accent 3" w:semiHidden="0" w:uiPriority="65" w:unhideWhenUsed="0"/>
+    <w:lsdException w:name="Medium List 2 Accent 3" w:semiHidden="0" w:uiPriority="66" w:unhideWhenUsed="0"/>
+    <w:lsdException w:name="Medium Grid 1 Accent 3" w:semiHidden="0" w:uiPriority="67" w:unhideWhenUsed="0"/>
+    <w:lsdException w:name="Medium Grid 2 Accent 3" w:semiHidden="0" w:uiPriority="68" w:unhideWhenUsed="0"/>
+    <w:lsdException w:name="Medium Grid 3 Accent 3" w:semiHidden="0" w:uiPriority="69" w:unhideWhenUsed="0"/>
+    <w:lsdException w:name="Dark List Accent 3" w:semiHidden="0" w:uiPriority="70" w:unhideWhenUsed="0"/>
+    <w:lsdException w:name="Colorful Shading Accent 3" w:semiHidden="0" w:uiPriority="71" w:unhideWhenUsed="0"/>
+    <w:lsdException w:name="Colorful List Accent 3" w:semiHidden="0" w:uiPriority="72" w:unhideWhenUsed="0"/>
+    <w:lsdException w:name="Colorful Grid Accent 3" w:semiHidden="0" w:uiPriority="73" w:unhideWhenUsed="0"/>
+    <w:lsdException w:name="Light Shading Accent 4" w:semiHidden="0" w:uiPriority="60" w:unhideWhenUsed="0"/>
+    <w:lsdException w:name="Light List Accent 4" w:semiHidden="0" w:uiPriority="61" w:unhideWhenUsed="0"/>
+    <w:lsdException w:name="Light Grid Accent 4" w:semiHidden="0" w:uiPriority="62" w:unhideWhenUsed="0"/>
+    <w:lsdException w:name="Medium Shading 1 Accent 4" w:semiHidden="0" w:uiPriority="63" w:unhideWhenUsed="0"/>
+    <w:lsdException w:name="Medium Shading 2 Accent 4" w:semiHidden="0" w:uiPriority="64" w:unhideWhenUsed="0"/>
+    <w:lsdException w:name="Medium List 1 Accent 4" w:semiHidden="0" w:uiPriority="65" w:unhideWhenUsed="0"/>
+    <w:lsdException w:name="Medium List 2 Accent 4" w:semiHidden="0" w:uiPriority="66" w:unhideWhenUsed="0"/>
+    <w:lsdException w:name="Medium Grid 1 Accent 4" w:semiHidden="0" w:uiPriority="67" w:unhideWhenUsed="0"/>
+    <w:lsdException w:name="Medium Grid 2 Accent 4" w:semiHidden="0" w:uiPriority="68" w:unhideWhenUsed="0"/>
+    <w:lsdException w:name="Medium Grid 3 Accent 4" w:semiHidden="0" w:uiPriority="69" w:unhideWhenUsed="0"/>
+    <w:lsdException w:name="Dark List Accent 4" w:semiHidden="0" w:uiPriority="70" w:unhideWhenUsed="0"/>
+    <w:lsdException w:name="Colorful Shading Accent 4" w:semiHidden="0" w:uiPriority="71" w:unhideWhenUsed="0"/>
+    <w:lsdException w:name="Colorful List Accent 4" w:semiHidden="0" w:uiPriority="72" w:unhideWhenUsed="0"/>
+    <w:lsdException w:name="Colorful Grid Accent 4" w:semiHidden="0" w:uiPriority="73" w:unhideWhenUsed="0"/>
+    <w:lsdException w:name="Light Shading Accent 5" w:semiHidden="0" w:uiPriority="60" w:unhideWhenUsed="0"/>
+    <w:lsdException w:name="Light List Accent 5" w:semiHidden="0" w:uiPriority="61" w:unhideWhenUsed="0"/>
+    <w:lsdException w:name="Light Grid Accent 5" w:semiHidden="0" w:uiPriority="62" w:unhideWhenUsed="0"/>
+    <w:lsdException w:name="Medium Shading 1 Accent 5" w:semiHidden="0" w:uiPriority="63" w:unhideWhenUsed="0"/>
+    <w:lsdException w:name="Medium Shading 2 Accent 5" w:semiHidden="0" w:uiPriority="64" w:unhideWhenUsed="0"/>
+    <w:lsdException w:name="Medium List 1 Accent 5" w:semiHidden="0" w:uiPriority="65" w:unhideWhenUsed="0"/>
+    <w:lsdException w:name="Medium List 2 Accent 5" w:semiHidden="0" w:uiPriority="66" w:unhideWhenUsed="0"/>
+    <w:lsdException w:name="Medium Grid 1 Accent 5" w:semiHidden="0" w:uiPriority="67" w:unhideWhenUsed="0"/>
+    <w:lsdException w:name="Medium Grid 2 Accent 5" w:semiHidden="0" w:uiPriority="68" w:unhideWhenUsed="0"/>
+    <w:lsdException w:name="Medium Grid 3 Accent 5" w:semiHidden="0" w:uiPriority="69" w:unhideWhenUsed="0"/>
+    <w:lsdException w:name="Dark List Accent 5" w:semiHidden="0" w:uiPriority="70" w:unhideWhenUsed="0"/>
+    <w:lsdException w:name="Colorful Shading Accent 5" w:semiHidden="0" w:uiPriority="71" w:unhideWhenUsed="0"/>
+    <w:lsdException w:name="Colorful List Accent 5" w:semiHidden="0" w:uiPriority="72" w:unhideWhenUsed="0"/>
+    <w:lsdException w:name="Colorful Grid Accent 5" w:semiHidden="0" w:uiPriority="73" w:unhideWhenUsed="0"/>
+    <w:lsdException w:name="Light Shading Accent 6" w:semiHidden="0" w:uiPriority="60" w:unhideWhenUsed="0"/>
+    <w:lsdException w:name="Light List Accent 6" w:semiHidden="0" w:uiPriority="61" w:unhideWhenUsed="0"/>
+    <w:lsdException w:name="Light Grid Accent 6" w:semiHidden="0" w:uiPriority="62" w:unhideWhenUsed="0"/>
+    <w:lsdException w:name="Medium Shading 1 Accent 6" w:semiHidden="0" w:uiPriority="63" w:unhideWhenUsed="0"/>
+    <w:lsdException w:name="Medium Shading 2 Accent 6" w:semiHidden="0" w:uiPriority="64" w:unhideWhenUsed="0"/>
+    <w:lsdException w:name="Medium List 1 Accent 6" w:semiHidden="0" w:uiPriority="65" w:unhideWhenUsed="0"/>
+    <w:lsdException w:name="Medium List 2 Accent 6" w:semiHidden="0" w:uiPriority="66" w:unhideWhenUsed="0"/>
+    <w:lsdException w:name="Medium Grid 1 Accent 6" w:semiHidden="0" w:uiPriority="67" w:unhideWhenUsed="0"/>
+    <w:lsdException w:name="Medium Grid 2 Accent 6" w:semiHidden="0" w:uiPriority="68" w:unhideWhenUsed="0"/>
+    <w:lsdException w:name="Medium Grid 3 Accent 6" w:semiHidden="0" w:uiPriority="69" w:unhideWhenUsed="0"/>
+    <w:lsdException w:name="Dark List Accent 6" w:semiHidden="0" w:uiPriority="70" w:unhideWhenUsed="0"/>
+    <w:lsdException w:name="Colorful Shading Accent 6" w:semiHidden="0" w:uiPriority="71" w:unhideWhenUsed="0"/>
+    <w:lsdException w:name="Colorful List Accent 6" w:semiHidden="0" w:uiPriority="72" w:unhideWhenUsed="0"/>
+    <w:lsdException w:name="Colorful Grid Accent 6" w:semiHidden="0" w:uiPriority="73" w:unhideWhenUsed="0"/>
+    <w:lsdException w:name="Subtle Emphasis" w:semiHidden="0" w:uiPriority="19" w:unhideWhenUsed="0" w:qFormat="1"/>
+    <w:lsdException w:name="Intense Emphasis" w:semiHidden="0" w:uiPriority="21" w:unhideWhenUsed="0" w:qFormat="1"/>
+    <w:lsdException w:name="Subtle Reference" w:semiHidden="0" w:uiPriority="31" w:unhideWhenUsed="0" w:qFormat="1"/>
+    <w:lsdException w:name="Intense Reference" w:semiHidden="0" w:uiPriority="32" w:unhideWhenUsed="0" w:qFormat="1"/>
+    <w:lsdException w:name="Book Title" w:semiHidden="0" w:uiPriority="33" w:unhideWhenUsed="0" w:qFormat="1"/>
+    <w:lsdException w:name="Bibliography" w:uiPriority="37"/>
+    <w:lsdException w:name="TOC Heading" w:uiPriority="39" w:qFormat="1"/>
+  </w:latentStyles>
+  <w:style w:type="paragraph" w:default="1" w:styleId="Normal">
+    <w:name w:val="Normal"/>
+    <w:qFormat/>
+    <w:rsid w:val="00E72242"/>
+    <w:rPr>
+      <w:rFonts w:ascii="Times New Roman" w:hAnsi="Times New Roman"/>
+      <w:color w:val="000000" w:themeColor="text1"/>
+      <w:sz w:val="28"/>
+    </w:rPr>
+  </w:style>
+  <w:style w:type="paragraph" w:styleId="Heading1">
+    <w:name w:val="heading 1"/>
+    <w:basedOn w:val="Normal"/>
+    <w:next w:val="Normal"/>
+    <w:link w:val="Heading1Char"/>
+    <w:uiPriority w:val="9"/>
+    <w:qFormat/>
+    <w:rsid w:val="006D426B"/>
+    <w:pPr>
+      <w:keepNext/>
+      <w:keepLines/>
+      <w:spacing w:before="240" w:after="0"/>
+      <w:outlineLvl w:val="0"/>
+    </w:pPr>
+    <w:rPr>
+      <w:rFonts w:eastAsiaTheme="majorEastAsia" w:cstheme="majorBidi"/>
+      <w:szCs w:val="32"/>
+    </w:rPr>
+  </w:style>
+  <w:style w:type="character" w:default="1" w:styleId="DefaultParagraphFont">
+    <w:name w:val="Default Paragraph Font"/>
+    <w:uiPriority w:val="1"/>
+    <w:semiHidden/>
+    <w:unhideWhenUsed/>
+  </w:style>
+  <w:style w:type="table" w:default="1" w:styleId="TableNormal">
+    <w:name w:val="Normal Table"/>
+    <w:uiPriority w:val="99"/>
+    <w:semiHidden/>
+    <w:unhideWhenUsed/>
+    <w:tblPr>
+      <w:tblInd w:w="0" w:type="dxa"/>
+      <w:tblCellMar>
+        <w:top w:w="0" w:type="dxa"/>
+        <w:left w:w="108" w:type="dxa"/>
+        <w:bottom w:w="0" w:type="dxa"/>
+        <w:right w:w="108" w:type="dxa"/>
+      </w:tblCellMar>
+    </w:tblPr>
+  </w:style>
+  <w:style w:type="numbering" w:default="1" w:styleId="NoList">
+    <w:name w:val="No List"/>
+    <w:uiPriority w:val="99"/>
+    <w:semiHidden/>
+    <w:unhideWhenUsed/>
+  </w:style>
+  <w:style w:type="character" w:customStyle="1" w:styleId="Heading1Char">
+    <w:name w:val="Heading 1 Char"/>
+    <w:basedOn w:val="DefaultParagraphFont"/>
+    <w:link w:val="Heading1"/>
+    <w:uiPriority w:val="9"/>
+    <w:rsid w:val="006D426B"/>
+    <w:rPr>
+      <w:rFonts w:ascii="Times New Roman" w:eastAsiaTheme="majorEastAsia" w:hAnsi="Times New Roman" w:cstheme="majorBidi"/>
+      <w:sz w:val="28"/>
+      <w:szCs w:val="32"/>
+    </w:rPr>
+  </w:style>
+  <w:style w:type="paragraph" w:styleId="NoSpacing">
+    <w:name w:val="No Spacing"/>
+    <w:uiPriority w:val="1"/>
+    <w:qFormat/>
+    <w:rsid w:val="006D426B"/>
+    <w:pPr>
+      <w:spacing w:after="0" w:line="240" w:lineRule="auto"/>
+    </w:pPr>
+  </w:style>
+  <w:style w:type="paragraph" w:styleId="ListParagraph">
+    <w:name w:val="List Paragraph"/>
+    <w:basedOn w:val="Normal"/>
+    <w:uiPriority w:val="34"/>
+    <w:qFormat/>
+    <w:rsid w:val="006D426B"/>
+    <w:pPr>
+      <w:ind w:left="720"/>
+      <w:contextualSpacing/>
+    </w:pPr>
+  </w:style>
+  <w:style w:type="paragraph" w:styleId="TOCHeading">
+    <w:name w:val="TOC Heading"/>
+    <w:basedOn w:val="Heading1"/>
+    <w:next w:val="Normal"/>
+    <w:uiPriority w:val="39"/>
+    <w:unhideWhenUsed/>
+    <w:qFormat/>
+    <w:rsid w:val="00E72242"/>
+    <w:pPr>
+      <w:outlineLvl w:val="9"/>
+    </w:pPr>
+    <w:rPr>
+      <w:rFonts w:asciiTheme="majorHAnsi" w:hAnsiTheme="majorHAnsi"/>
+      <w:color w:val="2F5496" w:themeColor="accent1" w:themeShade="BF"/>
+      <w:sz w:val="32"/>
+      <w:lang w:val="en-US"/>
+    </w:rPr>
+  </w:style>
+  <w:style w:type="paragraph" w:styleId="TOC1">
+    <w:name w:val="toc 1"/>
+    <w:basedOn w:val="Normal"/>
+    <w:next w:val="Normal"/>
+    <w:autoRedefine/>
+    <w:uiPriority w:val="39"/>
+    <w:unhideWhenUsed/>
+    <w:rsid w:val="00E72242"/>
+    <w:pPr>
+      <w:spacing w:after="100"/>
+    </w:pPr>
+  </w:style>
+  <w:style w:type="character" w:styleId="Hyperlink">
+    <w:name w:val="Hyperlink"/>
+    <w:basedOn w:val="DefaultParagraphFont"/>
+    <w:uiPriority w:val="99"/>
+    <w:unhideWhenUsed/>
+    <w:rsid w:val="00E72242"/>
+    <w:rPr>
+      <w:color w:val="0563C1" w:themeColor="hyperlink"/>
+      <w:u w:val="single"/>
+    </w:rPr>
+  </w:style>
+  <w:style w:type="table" w:styleId="TableGrid">
+    <w:name w:val="Table Grid"/>
+    <w:basedOn w:val="TableNormal"/>
+    <w:uiPriority w:val="59"/>
+    <w:rsid w:val="006826A3"/>
+    <w:pPr>
+      <w:spacing w:after="0" w:line="240" w:lineRule="auto"/>
+    </w:pPr>
+    <w:tblPr>
+      <w:tblInd w:w="0" w:type="dxa"/>
+      <w:tblBorders>
+        <w:top w:val="single" w:sz="4" w:space="0" w:color="auto"/>
+        <w:left w:val="single" w:sz="4" w:space="0" w:color="auto"/>
+        <w:bottom w:val="single" w:sz="4" w:space="0" w:color="auto"/>
+        <w:right w:val="single" w:sz="4" w:space="0" w:color="auto"/>
+        <w:insideH w:val="single" w:sz="4" w:space="0" w:color="auto"/>
+        <w:insideV w:val="single" w:sz="4" w:space="0" w:color="auto"/>
+      </w:tblBorders>
+      <w:tblCellMar>
+        <w:top w:w="0" w:type="dxa"/>
+        <w:left w:w="108" w:type="dxa"/>
+        <w:bottom w:w="0" w:type="dxa"/>
+        <w:right w:w="108" w:type="dxa"/>
+      </w:tblCellMar>
+    </w:tblPr>
+  </w:style>
+  <w:style w:type="paragraph" w:styleId="NormalWeb">
+    <w:name w:val="Normal (Web)"/>
+    <w:basedOn w:val="Normal"/>
+    <w:uiPriority w:val="99"/>
+    <w:rsid w:val="00AD1AC0"/>
+    <w:pPr>
+      <w:spacing w:before="100" w:beforeAutospacing="1" w:after="100" w:afterAutospacing="1" w:line="240" w:lineRule="auto"/>
+    </w:pPr>
+    <w:rPr>
+      <w:rFonts w:eastAsia="Times New Roman" w:cs="Times New Roman"/>
+      <w:color w:val="auto"/>
+      <w:sz w:val="24"/>
+      <w:szCs w:val="24"/>
+      <w:lang w:eastAsia="ru-RU"/>
+    </w:rPr>
+  </w:style>
+  <w:style w:type="paragraph" w:styleId="FootnoteText">
+    <w:name w:val="footnote text"/>
+    <w:aliases w:val="Знак3"/>
+    <w:basedOn w:val="Normal"/>
+    <w:link w:val="FootnoteTextChar"/>
+    <w:uiPriority w:val="99"/>
+    <w:rsid w:val="00AD1AC0"/>
+    <w:pPr>
+      <w:spacing w:after="0" w:line="240" w:lineRule="auto"/>
+    </w:pPr>
+    <w:rPr>
+      <w:rFonts w:eastAsia="Times New Roman" w:cs="Times New Roman"/>
+      <w:color w:val="auto"/>
+      <w:sz w:val="20"/>
+      <w:szCs w:val="20"/>
+      <w:lang w:eastAsia="ru-RU"/>
+    </w:rPr>
+  </w:style>
+  <w:style w:type="character" w:customStyle="1" w:styleId="FootnoteTextChar">
+    <w:name w:val="Footnote Text Char"/>
+    <w:aliases w:val="Знак3 Char"/>
+    <w:basedOn w:val="DefaultParagraphFont"/>
+    <w:link w:val="FootnoteText"/>
+    <w:uiPriority w:val="99"/>
+    <w:rsid w:val="00AD1AC0"/>
+    <w:rPr>
+      <w:rFonts w:ascii="Times New Roman" w:eastAsia="Times New Roman" w:hAnsi="Times New Roman" w:cs="Times New Roman"/>
+      <w:sz w:val="20"/>
+      <w:szCs w:val="20"/>
+      <w:lang w:eastAsia="ru-RU"/>
+    </w:rPr>
+  </w:style>
+  <w:style w:type="character" w:styleId="Strong">
+    <w:name w:val="Strong"/>
+    <w:basedOn w:val="DefaultParagraphFont"/>
+    <w:uiPriority w:val="22"/>
+    <w:qFormat/>
+    <w:rsid w:val="00AD1AC0"/>
+    <w:rPr>
+      <w:rFonts w:cs="Times New Roman"/>
+      <w:b/>
+      <w:bCs/>
+    </w:rPr>
+  </w:style>
+  <w:style w:type="paragraph" w:styleId="Header">
+    <w:name w:val="header"/>
+    <w:basedOn w:val="Normal"/>
+    <w:link w:val="HeaderChar"/>
+    <w:uiPriority w:val="99"/>
+    <w:unhideWhenUsed/>
+    <w:rsid w:val="00FD4B36"/>
+    <w:pPr>
+      <w:tabs>
+        <w:tab w:val="center" w:pos="4513"/>
+        <w:tab w:val="right" w:pos="9026"/>
+      </w:tabs>
+      <w:spacing w:after="0" w:line="240" w:lineRule="auto"/>
+    </w:pPr>
+  </w:style>
+  <w:style w:type="character" w:customStyle="1" w:styleId="HeaderChar">
+    <w:name w:val="Header Char"/>
+    <w:basedOn w:val="DefaultParagraphFont"/>
+    <w:link w:val="Header"/>
+    <w:uiPriority w:val="99"/>
+    <w:rsid w:val="00FD4B36"/>
+    <w:rPr>
+      <w:rFonts w:ascii="Times New Roman" w:hAnsi="Times New Roman"/>
+      <w:color w:val="000000" w:themeColor="text1"/>
+      <w:sz w:val="28"/>
+    </w:rPr>
+  </w:style>
+  <w:style w:type="paragraph" w:styleId="Footer">
+    <w:name w:val="footer"/>
+    <w:basedOn w:val="Normal"/>
+    <w:link w:val="FooterChar"/>
+    <w:uiPriority w:val="99"/>
+    <w:unhideWhenUsed/>
+    <w:rsid w:val="00FD4B36"/>
+    <w:pPr>
+      <w:tabs>
+        <w:tab w:val="center" w:pos="4513"/>
+        <w:tab w:val="right" w:pos="9026"/>
+      </w:tabs>
+      <w:spacing w:after="0" w:line="240" w:lineRule="auto"/>
+    </w:pPr>
+  </w:style>
+  <w:style w:type="character" w:customStyle="1" w:styleId="FooterChar">
+    <w:name w:val="Footer Char"/>
+    <w:basedOn w:val="DefaultParagraphFont"/>
+    <w:link w:val="Footer"/>
+    <w:uiPriority w:val="99"/>
+    <w:rsid w:val="00FD4B36"/>
+    <w:rPr>
+      <w:rFonts w:ascii="Times New Roman" w:hAnsi="Times New Roman"/>
+      <w:color w:val="000000" w:themeColor="text1"/>
+      <w:sz w:val="28"/>
+    </w:rPr>
+  </w:style>
+  <w:style w:type="paragraph" w:styleId="BalloonText">
+    <w:name w:val="Balloon Text"/>
+    <w:basedOn w:val="Normal"/>
+    <w:link w:val="BalloonTextChar"/>
+    <w:uiPriority w:val="99"/>
+    <w:semiHidden/>
+    <w:unhideWhenUsed/>
+    <w:rsid w:val="00577392"/>
+    <w:pPr>
+      <w:spacing w:after="0" w:line="240" w:lineRule="auto"/>
+    </w:pPr>
+    <w:rPr>
+      <w:rFonts w:ascii="Tahoma" w:hAnsi="Tahoma" w:cs="Tahoma"/>
+      <w:sz w:val="16"/>
+      <w:szCs w:val="16"/>
+    </w:rPr>
+  </w:style>
+  <w:style w:type="character" w:customStyle="1" w:styleId="BalloonTextChar">
+    <w:name w:val="Balloon Text Char"/>
+    <w:basedOn w:val="DefaultParagraphFont"/>
+    <w:link w:val="BalloonText"/>
+    <w:uiPriority w:val="99"/>
+    <w:semiHidden/>
+    <w:rsid w:val="00577392"/>
+    <w:rPr>
+      <w:rFonts w:ascii="Tahoma" w:hAnsi="Tahoma" w:cs="Tahoma"/>
+      <w:color w:val="000000" w:themeColor="text1"/>
+      <w:sz w:val="16"/>
+      <w:szCs w:val="16"/>
+    </w:rPr>
+  </w:style>
 </w:styles>
 </file>
 
@@ -16468,7 +16105,7 @@
     </a:clrScheme>
     <a:fontScheme name="Office">
       <a:majorFont>
-        <a:latin typeface="Calibri Light" panose="020F0302020204030204"/>
+        <a:latin typeface="Calibri Light"/>
         <a:ea typeface=""/>
         <a:cs typeface=""/>
         <a:font script="Jpan" typeface="游ゴシック Light"/>
@@ -16503,7 +16140,7 @@
         <a:font script="Geor" typeface="Sylfaen"/>
       </a:majorFont>
       <a:minorFont>
-        <a:latin typeface="Calibri" panose="020F0502020204030204"/>
+        <a:latin typeface="Calibri"/>
         <a:ea typeface=""/>
         <a:cs typeface=""/>
         <a:font script="Jpan" typeface="游明朝"/>
@@ -16680,7 +16317,7 @@
   <a:extraClrSchemeLst/>
   <a:extLst>
     <a:ext uri="{05A4C25C-085E-4340-85A3-A5531E510DB2}">
-      <thm15:themeFamily xmlns:thm15="http://schemas.microsoft.com/office/thememl/2012/main" name="Office Theme" id="{62F939B6-93AF-4DB8-9C6B-D6C7DFDC589F}" vid="{4A3C46E8-61CC-4603-A589-7422A47A8E4A}"/>
+      <thm15:themeFamily xmlns="" xmlns:thm15="http://schemas.microsoft.com/office/thememl/2012/main" name="Office Theme" id="{62F939B6-93AF-4DB8-9C6B-D6C7DFDC589F}" vid="{4A3C46E8-61CC-4603-A589-7422A47A8E4A}"/>
     </a:ext>
   </a:extLst>
 </a:theme>
@@ -16691,7 +16328,7 @@
 </file>
 
 <file path=customXml/itemProps1.xml><?xml version="1.0" encoding="utf-8"?>
-<ds:datastoreItem xmlns:ds="http://schemas.openxmlformats.org/officeDocument/2006/customXml" ds:itemID="{8DEF75FB-6C85-4C04-B40F-1E7E9892ABA2}">
+<ds:datastoreItem xmlns:ds="http://schemas.openxmlformats.org/officeDocument/2006/customXml" ds:itemID="{6F8E100D-DA80-4550-ABB5-BAC85B116210}">
   <ds:schemaRefs>
     <ds:schemaRef ds:uri="http://schemas.openxmlformats.org/officeDocument/2006/bibliography"/>
   </ds:schemaRefs>
